--- a/Informe de Avance.docx
+++ b/Informe de Avance.docx
@@ -427,6 +427,9 @@
         <w:t xml:space="preserve">un display para mostrar la medición actual, </w:t>
       </w:r>
       <w:r>
+        <w:t xml:space="preserve">un módulo RTC para la obtención de la Fecha y Hora, </w:t>
+      </w:r>
+      <w:r>
         <w:t>un módulo de tarjeta SD para almacenar la información y el sensor de humedad para la adquisición de los datos.</w:t>
       </w:r>
     </w:p>
@@ -475,45 +478,1678 @@
         <w:jc w:val="both"/>
       </w:pPr>
       <w:r>
-        <w:t>Debido a la reprogramación del firmware y el uso de un software se puede realizar una reprogramación de los márgenes óptimos y ajustarlos según sea conveniente en cada ambiente en particular, o modificar estos márgenes en un mismo ambiente en distintas condiciones particulares o en las distintas estaciones, si así</w:t>
-      </w:r>
+        <w:t xml:space="preserve">Debido a la reprogramación del firmware y el uso de un software se puede realizar una reprogramación de los márgenes óptimos y ajustarlos según sea conveniente en cada ambiente en particular, o modificar estos márgenes en un mismo ambiente en distintas condiciones o en las </w:t>
+      </w:r>
+      <w:r>
+        <w:t>diferentes</w:t>
+      </w:r>
+      <w:r>
+        <w:t xml:space="preserve"> estaciones, si así lo requiriera.</w:t>
+      </w:r>
+    </w:p>
+    <w:p>
+      <w:pPr>
+        <w:ind w:left="0" w:firstLine="0"/>
+        <w:jc w:val="both"/>
+      </w:pPr>
+    </w:p>
+    <w:p>
+      <w:pPr>
+        <w:ind w:left="0" w:firstLine="0"/>
+        <w:jc w:val="both"/>
+      </w:pPr>
+    </w:p>
+    <w:p>
+      <w:pPr>
+        <w:ind w:left="0" w:firstLine="0"/>
+        <w:jc w:val="both"/>
+      </w:pPr>
+    </w:p>
+    <w:p>
+      <w:pPr>
+        <w:ind w:left="0" w:firstLine="0"/>
+        <w:jc w:val="both"/>
+      </w:pPr>
+    </w:p>
+    <w:p>
+      <w:pPr>
+        <w:ind w:left="0" w:firstLine="0"/>
+        <w:jc w:val="both"/>
+      </w:pPr>
+    </w:p>
+    <w:p>
+      <w:pPr>
+        <w:ind w:left="0" w:firstLine="0"/>
+        <w:jc w:val="both"/>
+      </w:pPr>
+    </w:p>
+    <w:p>
+      <w:pPr>
+        <w:ind w:left="0" w:firstLine="0"/>
+        <w:jc w:val="both"/>
+      </w:pPr>
+    </w:p>
+    <w:p>
+      <w:pPr>
+        <w:ind w:left="0" w:firstLine="0"/>
+        <w:jc w:val="both"/>
+      </w:pPr>
+    </w:p>
+    <w:p>
+      <w:pPr>
+        <w:ind w:left="0" w:firstLine="0"/>
+        <w:jc w:val="both"/>
+      </w:pPr>
+    </w:p>
+    <w:p>
+      <w:pPr>
+        <w:ind w:left="0" w:firstLine="0"/>
+        <w:jc w:val="both"/>
+        <w:rPr>
+          <w:b/>
+          <w:i/>
+          <w:u w:val="single"/>
+        </w:rPr>
+      </w:pPr>
+      <w:r>
+        <w:rPr>
+          <w:b/>
+          <w:i/>
+          <w:u w:val="single"/>
+        </w:rPr>
+        <w:t>Funcionamiento</w:t>
+      </w:r>
+    </w:p>
+    <w:p>
+      <w:pPr>
+        <w:ind w:left="0" w:firstLine="0"/>
+        <w:jc w:val="both"/>
+      </w:pPr>
+    </w:p>
+    <w:p>
+      <w:pPr>
+        <w:ind w:left="0" w:firstLine="0"/>
+        <w:jc w:val="both"/>
+      </w:pPr>
+      <w:r>
+        <w:t>El dispositivo obtiene la humedad cada 5 (cinco) segundos</w:t>
+      </w:r>
+      <w:r>
+        <w:t>, mediante un Sensor de Humedad, y verifica si se encuentra dentro del rango pre-establecido.</w:t>
+      </w:r>
+    </w:p>
+    <w:p>
+      <w:pPr>
+        <w:ind w:left="0" w:firstLine="0"/>
+        <w:jc w:val="both"/>
+      </w:pPr>
+      <w:r>
+        <w:t>Si el dato no se encuentra en dicho rango, el dispositivo envía un mensaje de texto a un número pre-cargado en el módulo sim900</w:t>
+      </w:r>
+      <w:r>
+        <w:t xml:space="preserve"> informando sobre la humedad actual, ya sea que se encuentre por encima o por debajo del rango</w:t>
+      </w:r>
+      <w:r>
+        <w:t xml:space="preserve">. </w:t>
+      </w:r>
+    </w:p>
+    <w:p>
+      <w:pPr>
+        <w:ind w:left="0" w:firstLine="0"/>
+        <w:jc w:val="both"/>
+      </w:pPr>
+    </w:p>
+    <w:p>
+      <w:pPr>
+        <w:ind w:left="0" w:firstLine="0"/>
+        <w:jc w:val="both"/>
+      </w:pPr>
+      <w:r>
+        <w:t>En cada medición de la humedad se almacena un registro</w:t>
+      </w:r>
+      <w:r>
+        <w:t xml:space="preserve"> de 21 (</w:t>
+      </w:r>
+      <w:proofErr w:type="spellStart"/>
+      <w:r>
+        <w:t>veintiun</w:t>
+      </w:r>
+      <w:proofErr w:type="spellEnd"/>
+      <w:r>
+        <w:t>) Bytes</w:t>
+      </w:r>
+      <w:r>
+        <w:t xml:space="preserve"> en un archivo de texto plano en una tarjeta SD</w:t>
+      </w:r>
+      <w:r>
+        <w:t>, este registro está conformado por los siguientes datos:</w:t>
+      </w:r>
+    </w:p>
+    <w:p>
+      <w:pPr>
+        <w:ind w:left="0" w:firstLine="0"/>
+        <w:jc w:val="both"/>
+      </w:pPr>
+    </w:p>
+    <w:p>
+      <w:pPr>
+        <w:ind w:left="0" w:firstLine="0"/>
+        <w:jc w:val="both"/>
+      </w:pPr>
+      <w:r>
+        <w:t>2bytes para el Día;</w:t>
+      </w:r>
+    </w:p>
+    <w:p>
+      <w:pPr>
+        <w:ind w:left="0" w:firstLine="0"/>
+        <w:jc w:val="both"/>
+      </w:pPr>
+      <w:r>
+        <w:t>2bytes para el Mes;</w:t>
+      </w:r>
+    </w:p>
+    <w:p>
+      <w:pPr>
+        <w:ind w:left="0" w:firstLine="0"/>
+        <w:jc w:val="both"/>
+      </w:pPr>
+      <w:r>
+        <w:t>4bytes para el Año;</w:t>
+      </w:r>
+    </w:p>
+    <w:p>
+      <w:pPr>
+        <w:ind w:left="0" w:firstLine="0"/>
+        <w:jc w:val="both"/>
+      </w:pPr>
+      <w:r>
+        <w:t>2bytes para la Hora;</w:t>
+      </w:r>
+    </w:p>
+    <w:p>
+      <w:pPr>
+        <w:ind w:left="0" w:firstLine="0"/>
+        <w:jc w:val="both"/>
+      </w:pPr>
+      <w:r>
+        <w:t>2bytes para los Minutos;</w:t>
+      </w:r>
+    </w:p>
+    <w:p>
+      <w:pPr>
+        <w:ind w:left="0" w:firstLine="0"/>
+        <w:jc w:val="both"/>
+      </w:pPr>
+      <w:r>
+        <w:t>2bytes para los Segundos;</w:t>
+      </w:r>
+    </w:p>
+    <w:p>
+      <w:pPr>
+        <w:ind w:left="0" w:firstLine="0"/>
+        <w:jc w:val="both"/>
+      </w:pPr>
+      <w:r>
+        <w:t>2bytes para la Humedad Máxima;</w:t>
+      </w:r>
+    </w:p>
+    <w:p>
+      <w:pPr>
+        <w:ind w:left="0" w:firstLine="0"/>
+        <w:jc w:val="both"/>
+      </w:pPr>
+      <w:r>
+        <w:t>2bytes para la Humedad Mínima</w:t>
+      </w:r>
+      <w:r>
+        <w:t>;</w:t>
+      </w:r>
+      <w:r>
+        <w:t xml:space="preserve"> </w:t>
+      </w:r>
+    </w:p>
+    <w:p>
+      <w:pPr>
+        <w:ind w:left="0" w:firstLine="0"/>
+        <w:jc w:val="both"/>
+      </w:pPr>
+      <w:r>
+        <w:t>2bytes para la Humedad Actual;</w:t>
+      </w:r>
+    </w:p>
+    <w:p>
+      <w:pPr>
+        <w:ind w:left="0" w:firstLine="0"/>
+        <w:jc w:val="both"/>
+      </w:pPr>
+    </w:p>
+    <w:p>
+      <w:pPr>
+        <w:ind w:left="0" w:firstLine="0"/>
+        <w:jc w:val="both"/>
+      </w:pPr>
+      <w:r>
+        <w:t>El registro almacenado tendrá un formato similar al siguiente:</w:t>
+      </w:r>
+    </w:p>
+    <w:p>
+      <w:pPr>
+        <w:ind w:left="0" w:firstLine="0"/>
+        <w:jc w:val="both"/>
+      </w:pPr>
+    </w:p>
+    <w:p>
+      <w:pPr>
+        <w:ind w:left="0" w:firstLine="0"/>
+        <w:jc w:val="both"/>
+        <w:rPr>
+          <w:b/>
+        </w:rPr>
+      </w:pPr>
+      <w:r>
+        <w:rPr>
+          <w:b/>
+        </w:rPr>
+        <w:t>231020171357576030451</w:t>
+      </w:r>
+    </w:p>
+    <w:p>
+      <w:pPr>
+        <w:ind w:left="0" w:firstLine="0"/>
+      </w:pPr>
+    </w:p>
+    <w:p>
+      <w:pPr>
+        <w:ind w:left="0" w:firstLine="0"/>
+      </w:pPr>
+    </w:p>
+    <w:p>
+      <w:pPr>
+        <w:ind w:left="0" w:firstLine="0"/>
+      </w:pPr>
+    </w:p>
+    <w:p>
+      <w:pPr>
+        <w:ind w:left="0" w:firstLine="0"/>
+      </w:pPr>
+    </w:p>
+    <w:p>
+      <w:pPr>
+        <w:ind w:left="0" w:firstLine="0"/>
+      </w:pPr>
+    </w:p>
+    <w:p>
+      <w:pPr>
+        <w:ind w:left="0" w:firstLine="0"/>
+      </w:pPr>
+    </w:p>
+    <w:p>
+      <w:pPr>
+        <w:ind w:left="0" w:firstLine="0"/>
+      </w:pPr>
+    </w:p>
+    <w:p>
+      <w:pPr>
+        <w:ind w:left="0" w:firstLine="0"/>
+      </w:pPr>
+    </w:p>
+    <w:p>
+      <w:pPr>
+        <w:ind w:left="0" w:firstLine="0"/>
+      </w:pPr>
+    </w:p>
+    <w:p>
+      <w:pPr>
+        <w:ind w:left="0" w:firstLine="0"/>
+      </w:pPr>
+    </w:p>
+    <w:p>
+      <w:pPr>
+        <w:ind w:left="0" w:firstLine="0"/>
+      </w:pPr>
+    </w:p>
+    <w:p>
+      <w:pPr>
+        <w:ind w:left="0" w:firstLine="0"/>
+      </w:pPr>
+    </w:p>
+    <w:p>
+      <w:pPr>
+        <w:ind w:left="0" w:firstLine="0"/>
+      </w:pPr>
+    </w:p>
+    <w:p>
+      <w:pPr>
+        <w:ind w:left="0" w:firstLine="0"/>
+      </w:pPr>
+    </w:p>
+    <w:p>
+      <w:pPr>
+        <w:ind w:left="0" w:firstLine="0"/>
+      </w:pPr>
+    </w:p>
+    <w:p>
+      <w:pPr>
+        <w:ind w:left="0" w:firstLine="0"/>
+      </w:pPr>
+    </w:p>
+    <w:p>
+      <w:pPr>
+        <w:ind w:left="0" w:firstLine="0"/>
+      </w:pPr>
+    </w:p>
+    <w:p>
+      <w:pPr>
+        <w:ind w:left="0" w:firstLine="0"/>
+      </w:pPr>
+    </w:p>
+    <w:p>
+      <w:pPr>
+        <w:ind w:left="0" w:firstLine="0"/>
+      </w:pPr>
+    </w:p>
+    <w:p>
+      <w:pPr>
+        <w:ind w:left="0" w:firstLine="0"/>
+        <w:rPr>
+          <w:b/>
+          <w:i/>
+          <w:u w:val="single"/>
+        </w:rPr>
+      </w:pPr>
+      <w:r>
+        <w:rPr>
+          <w:b/>
+          <w:i/>
+          <w:u w:val="single"/>
+        </w:rPr>
+        <w:lastRenderedPageBreak/>
+        <w:t>Descripción del Código</w:t>
+      </w:r>
+    </w:p>
+    <w:p>
+      <w:pPr>
+        <w:ind w:left="0" w:firstLine="0"/>
+      </w:pPr>
+    </w:p>
+    <w:p>
+      <w:pPr>
+        <w:ind w:left="0" w:firstLine="0"/>
+      </w:pPr>
       <w:bookmarkStart w:id="0" w:name="_GoBack"/>
       <w:bookmarkEnd w:id="0"/>
-      <w:r>
-        <w:t xml:space="preserve"> lo requiriera.</w:t>
-      </w:r>
-    </w:p>
-    <w:p>
-      <w:pPr>
-        <w:ind w:left="0" w:firstLine="0"/>
-        <w:jc w:val="both"/>
-      </w:pPr>
-    </w:p>
-    <w:p>
-      <w:pPr>
-        <w:ind w:left="0" w:firstLine="0"/>
-        <w:jc w:val="both"/>
-      </w:pPr>
-    </w:p>
-    <w:p>
-      <w:pPr>
-        <w:ind w:left="0" w:firstLine="0"/>
-      </w:pPr>
-    </w:p>
-    <w:p>
-      <w:pPr>
-        <w:ind w:left="0" w:firstLine="0"/>
-      </w:pPr>
-    </w:p>
-    <w:p>
-      <w:pPr>
-        <w:ind w:left="0" w:firstLine="0"/>
-      </w:pPr>
-    </w:p>
-    <w:p>
-      <w:pPr>
-        <w:ind w:left="0" w:firstLine="0"/>
-      </w:pPr>
+    </w:p>
+    <w:p>
+      <w:pPr>
+        <w:ind w:left="0" w:firstLine="0"/>
+        <w:rPr>
+          <w:sz w:val="20"/>
+          <w:szCs w:val="20"/>
+        </w:rPr>
+      </w:pPr>
+      <w:proofErr w:type="spellStart"/>
+      <w:r>
+        <w:rPr>
+          <w:sz w:val="20"/>
+          <w:szCs w:val="20"/>
+        </w:rPr>
+        <w:t>void</w:t>
+      </w:r>
+      <w:proofErr w:type="spellEnd"/>
+      <w:r>
+        <w:rPr>
+          <w:sz w:val="20"/>
+          <w:szCs w:val="20"/>
+        </w:rPr>
+        <w:t xml:space="preserve"> </w:t>
+      </w:r>
+      <w:proofErr w:type="spellStart"/>
+      <w:proofErr w:type="gramStart"/>
+      <w:r>
+        <w:rPr>
+          <w:sz w:val="20"/>
+          <w:szCs w:val="20"/>
+        </w:rPr>
+        <w:t>setup</w:t>
+      </w:r>
+      <w:proofErr w:type="spellEnd"/>
+      <w:r>
+        <w:rPr>
+          <w:sz w:val="20"/>
+          <w:szCs w:val="20"/>
+        </w:rPr>
+        <w:t>(</w:t>
+      </w:r>
+      <w:proofErr w:type="gramEnd"/>
+      <w:r>
+        <w:rPr>
+          <w:sz w:val="20"/>
+          <w:szCs w:val="20"/>
+        </w:rPr>
+        <w:t>) {</w:t>
+      </w:r>
+    </w:p>
+    <w:p>
+      <w:pPr>
+        <w:ind w:left="0" w:firstLine="0"/>
+        <w:rPr>
+          <w:sz w:val="20"/>
+          <w:szCs w:val="20"/>
+        </w:rPr>
+      </w:pPr>
+      <w:r>
+        <w:rPr>
+          <w:sz w:val="20"/>
+          <w:szCs w:val="20"/>
+        </w:rPr>
+        <w:t xml:space="preserve">   </w:t>
+      </w:r>
+    </w:p>
+    <w:p>
+      <w:pPr>
+        <w:ind w:left="0" w:firstLine="0"/>
+        <w:rPr>
+          <w:sz w:val="20"/>
+          <w:szCs w:val="20"/>
+        </w:rPr>
+      </w:pPr>
+      <w:r>
+        <w:rPr>
+          <w:sz w:val="20"/>
+          <w:szCs w:val="20"/>
+        </w:rPr>
+        <w:t xml:space="preserve">   </w:t>
+      </w:r>
+      <w:proofErr w:type="spellStart"/>
+      <w:r>
+        <w:rPr>
+          <w:sz w:val="20"/>
+          <w:szCs w:val="20"/>
+        </w:rPr>
+        <w:t>Serial.begin</w:t>
+      </w:r>
+      <w:proofErr w:type="spellEnd"/>
+      <w:r>
+        <w:rPr>
+          <w:sz w:val="20"/>
+          <w:szCs w:val="20"/>
+        </w:rPr>
+        <w:t>(9600</w:t>
+      </w:r>
+      <w:proofErr w:type="gramStart"/>
+      <w:r>
+        <w:rPr>
+          <w:sz w:val="20"/>
+          <w:szCs w:val="20"/>
+        </w:rPr>
+        <w:t xml:space="preserve">);   </w:t>
+      </w:r>
+      <w:proofErr w:type="gramEnd"/>
+      <w:r>
+        <w:rPr>
+          <w:sz w:val="20"/>
+          <w:szCs w:val="20"/>
+        </w:rPr>
+        <w:t xml:space="preserve">                                  // INICIAMOS EL MONITOR SERIE PARA PRUEBAS</w:t>
+      </w:r>
+    </w:p>
+    <w:p>
+      <w:pPr>
+        <w:ind w:left="0" w:firstLine="0"/>
+        <w:rPr>
+          <w:sz w:val="20"/>
+          <w:szCs w:val="20"/>
+        </w:rPr>
+      </w:pPr>
+      <w:r>
+        <w:rPr>
+          <w:sz w:val="20"/>
+          <w:szCs w:val="20"/>
+        </w:rPr>
+        <w:t xml:space="preserve">   </w:t>
+      </w:r>
+      <w:proofErr w:type="spellStart"/>
+      <w:r>
+        <w:rPr>
+          <w:sz w:val="20"/>
+          <w:szCs w:val="20"/>
+        </w:rPr>
+        <w:t>Serial.println</w:t>
+      </w:r>
+      <w:proofErr w:type="spellEnd"/>
+      <w:r>
+        <w:rPr>
+          <w:sz w:val="20"/>
+          <w:szCs w:val="20"/>
+        </w:rPr>
+        <w:t>(</w:t>
+      </w:r>
+      <w:proofErr w:type="gramStart"/>
+      <w:r>
+        <w:rPr>
+          <w:sz w:val="20"/>
+          <w:szCs w:val="20"/>
+        </w:rPr>
+        <w:t>F(</w:t>
+      </w:r>
+      <w:proofErr w:type="gramEnd"/>
+      <w:r>
+        <w:rPr>
+          <w:sz w:val="20"/>
+          <w:szCs w:val="20"/>
+        </w:rPr>
+        <w:t>"INICIO MEDIDOR DE HUMEDAD:"));</w:t>
+      </w:r>
+    </w:p>
+    <w:p>
+      <w:pPr>
+        <w:ind w:left="0" w:firstLine="0"/>
+        <w:rPr>
+          <w:sz w:val="20"/>
+          <w:szCs w:val="20"/>
+        </w:rPr>
+      </w:pPr>
+      <w:r>
+        <w:rPr>
+          <w:sz w:val="20"/>
+          <w:szCs w:val="20"/>
+        </w:rPr>
+        <w:t xml:space="preserve">   </w:t>
+      </w:r>
+      <w:proofErr w:type="spellStart"/>
+      <w:r>
+        <w:rPr>
+          <w:sz w:val="20"/>
+          <w:szCs w:val="20"/>
+        </w:rPr>
+        <w:t>Serial.print</w:t>
+      </w:r>
+      <w:proofErr w:type="spellEnd"/>
+      <w:r>
+        <w:rPr>
+          <w:sz w:val="20"/>
+          <w:szCs w:val="20"/>
+        </w:rPr>
+        <w:t>(</w:t>
+      </w:r>
+      <w:proofErr w:type="gramStart"/>
+      <w:r>
+        <w:rPr>
+          <w:sz w:val="20"/>
+          <w:szCs w:val="20"/>
+        </w:rPr>
+        <w:t>F(</w:t>
+      </w:r>
+      <w:proofErr w:type="gramEnd"/>
+      <w:r>
+        <w:rPr>
+          <w:sz w:val="20"/>
+          <w:szCs w:val="20"/>
+        </w:rPr>
+        <w:t>"HUMEDAD MAXIMA :"));</w:t>
+      </w:r>
+    </w:p>
+    <w:p>
+      <w:pPr>
+        <w:ind w:left="0" w:firstLine="0"/>
+        <w:rPr>
+          <w:sz w:val="20"/>
+          <w:szCs w:val="20"/>
+        </w:rPr>
+      </w:pPr>
+      <w:r>
+        <w:rPr>
+          <w:sz w:val="20"/>
+          <w:szCs w:val="20"/>
+        </w:rPr>
+        <w:t xml:space="preserve">   </w:t>
+      </w:r>
+      <w:proofErr w:type="spellStart"/>
+      <w:r>
+        <w:rPr>
+          <w:sz w:val="20"/>
+          <w:szCs w:val="20"/>
+        </w:rPr>
+        <w:t>Serial.println</w:t>
+      </w:r>
+      <w:proofErr w:type="spellEnd"/>
+      <w:r>
+        <w:rPr>
+          <w:sz w:val="20"/>
+          <w:szCs w:val="20"/>
+        </w:rPr>
+        <w:t>(</w:t>
+      </w:r>
+      <w:proofErr w:type="spellStart"/>
+      <w:r>
+        <w:rPr>
+          <w:sz w:val="20"/>
+          <w:szCs w:val="20"/>
+        </w:rPr>
+        <w:t>HumMax</w:t>
+      </w:r>
+      <w:proofErr w:type="spellEnd"/>
+      <w:r>
+        <w:rPr>
+          <w:sz w:val="20"/>
+          <w:szCs w:val="20"/>
+        </w:rPr>
+        <w:t>);</w:t>
+      </w:r>
+    </w:p>
+    <w:p>
+      <w:pPr>
+        <w:ind w:left="0" w:firstLine="0"/>
+        <w:rPr>
+          <w:sz w:val="20"/>
+          <w:szCs w:val="20"/>
+        </w:rPr>
+      </w:pPr>
+      <w:r>
+        <w:rPr>
+          <w:sz w:val="20"/>
+          <w:szCs w:val="20"/>
+        </w:rPr>
+        <w:t xml:space="preserve">   </w:t>
+      </w:r>
+      <w:proofErr w:type="spellStart"/>
+      <w:r>
+        <w:rPr>
+          <w:sz w:val="20"/>
+          <w:szCs w:val="20"/>
+        </w:rPr>
+        <w:t>Serial.print</w:t>
+      </w:r>
+      <w:proofErr w:type="spellEnd"/>
+      <w:r>
+        <w:rPr>
+          <w:sz w:val="20"/>
+          <w:szCs w:val="20"/>
+        </w:rPr>
+        <w:t>(</w:t>
+      </w:r>
+      <w:proofErr w:type="gramStart"/>
+      <w:r>
+        <w:rPr>
+          <w:sz w:val="20"/>
+          <w:szCs w:val="20"/>
+        </w:rPr>
+        <w:t>F(</w:t>
+      </w:r>
+      <w:proofErr w:type="gramEnd"/>
+      <w:r>
+        <w:rPr>
+          <w:sz w:val="20"/>
+          <w:szCs w:val="20"/>
+        </w:rPr>
+        <w:t>"HUMEDAD MINIMA :"));</w:t>
+      </w:r>
+    </w:p>
+    <w:p>
+      <w:pPr>
+        <w:ind w:left="0" w:firstLine="0"/>
+        <w:rPr>
+          <w:sz w:val="20"/>
+          <w:szCs w:val="20"/>
+        </w:rPr>
+      </w:pPr>
+      <w:r>
+        <w:rPr>
+          <w:sz w:val="20"/>
+          <w:szCs w:val="20"/>
+        </w:rPr>
+        <w:t xml:space="preserve">   </w:t>
+      </w:r>
+      <w:proofErr w:type="spellStart"/>
+      <w:r>
+        <w:rPr>
+          <w:sz w:val="20"/>
+          <w:szCs w:val="20"/>
+        </w:rPr>
+        <w:t>Serial.println</w:t>
+      </w:r>
+      <w:proofErr w:type="spellEnd"/>
+      <w:r>
+        <w:rPr>
+          <w:sz w:val="20"/>
+          <w:szCs w:val="20"/>
+        </w:rPr>
+        <w:t>(</w:t>
+      </w:r>
+      <w:proofErr w:type="spellStart"/>
+      <w:r>
+        <w:rPr>
+          <w:sz w:val="20"/>
+          <w:szCs w:val="20"/>
+        </w:rPr>
+        <w:t>HumMin</w:t>
+      </w:r>
+      <w:proofErr w:type="spellEnd"/>
+      <w:r>
+        <w:rPr>
+          <w:sz w:val="20"/>
+          <w:szCs w:val="20"/>
+        </w:rPr>
+        <w:t>);</w:t>
+      </w:r>
+    </w:p>
+    <w:p>
+      <w:pPr>
+        <w:ind w:left="0" w:firstLine="0"/>
+        <w:rPr>
+          <w:sz w:val="20"/>
+          <w:szCs w:val="20"/>
+        </w:rPr>
+      </w:pPr>
+      <w:r>
+        <w:rPr>
+          <w:sz w:val="20"/>
+          <w:szCs w:val="20"/>
+        </w:rPr>
+        <w:t xml:space="preserve">   </w:t>
+      </w:r>
+      <w:proofErr w:type="spellStart"/>
+      <w:proofErr w:type="gramStart"/>
+      <w:r>
+        <w:rPr>
+          <w:sz w:val="20"/>
+          <w:szCs w:val="20"/>
+        </w:rPr>
+        <w:t>pinMode</w:t>
+      </w:r>
+      <w:proofErr w:type="spellEnd"/>
+      <w:r>
+        <w:rPr>
+          <w:sz w:val="20"/>
+          <w:szCs w:val="20"/>
+        </w:rPr>
+        <w:t>(</w:t>
+      </w:r>
+      <w:proofErr w:type="spellStart"/>
+      <w:proofErr w:type="gramEnd"/>
+      <w:r>
+        <w:rPr>
+          <w:sz w:val="20"/>
+          <w:szCs w:val="20"/>
+        </w:rPr>
+        <w:t>sd</w:t>
+      </w:r>
+      <w:proofErr w:type="spellEnd"/>
+      <w:r>
+        <w:rPr>
+          <w:sz w:val="20"/>
+          <w:szCs w:val="20"/>
+        </w:rPr>
+        <w:t>, OUTPUT);</w:t>
+      </w:r>
+    </w:p>
+    <w:p>
+      <w:pPr>
+        <w:ind w:left="0" w:firstLine="0"/>
+        <w:rPr>
+          <w:sz w:val="20"/>
+          <w:szCs w:val="20"/>
+        </w:rPr>
+      </w:pPr>
+      <w:r>
+        <w:rPr>
+          <w:sz w:val="20"/>
+          <w:szCs w:val="20"/>
+        </w:rPr>
+        <w:t xml:space="preserve">   </w:t>
+      </w:r>
+      <w:proofErr w:type="spellStart"/>
+      <w:proofErr w:type="gramStart"/>
+      <w:r>
+        <w:rPr>
+          <w:sz w:val="20"/>
+          <w:szCs w:val="20"/>
+        </w:rPr>
+        <w:t>SD.begin</w:t>
+      </w:r>
+      <w:proofErr w:type="spellEnd"/>
+      <w:proofErr w:type="gramEnd"/>
+      <w:r>
+        <w:rPr>
+          <w:sz w:val="20"/>
+          <w:szCs w:val="20"/>
+        </w:rPr>
+        <w:t>(</w:t>
+      </w:r>
+      <w:proofErr w:type="spellStart"/>
+      <w:r>
+        <w:rPr>
+          <w:sz w:val="20"/>
+          <w:szCs w:val="20"/>
+        </w:rPr>
+        <w:t>sd</w:t>
+      </w:r>
+      <w:proofErr w:type="spellEnd"/>
+      <w:r>
+        <w:rPr>
+          <w:sz w:val="20"/>
+          <w:szCs w:val="20"/>
+        </w:rPr>
+        <w:t>);</w:t>
+      </w:r>
+    </w:p>
+    <w:p>
+      <w:pPr>
+        <w:ind w:left="0" w:firstLine="0"/>
+        <w:rPr>
+          <w:sz w:val="20"/>
+          <w:szCs w:val="20"/>
+        </w:rPr>
+      </w:pPr>
+      <w:r>
+        <w:rPr>
+          <w:sz w:val="20"/>
+          <w:szCs w:val="20"/>
+        </w:rPr>
+        <w:t xml:space="preserve">   </w:t>
+      </w:r>
+      <w:proofErr w:type="spellStart"/>
+      <w:r>
+        <w:rPr>
+          <w:sz w:val="20"/>
+          <w:szCs w:val="20"/>
+        </w:rPr>
+        <w:t>Wire.begin</w:t>
+      </w:r>
+      <w:proofErr w:type="spellEnd"/>
+      <w:r>
+        <w:rPr>
+          <w:sz w:val="20"/>
+          <w:szCs w:val="20"/>
+        </w:rPr>
+        <w:t>();</w:t>
+      </w:r>
+    </w:p>
+    <w:p>
+      <w:pPr>
+        <w:ind w:left="0" w:firstLine="0"/>
+        <w:rPr>
+          <w:sz w:val="20"/>
+          <w:szCs w:val="20"/>
+        </w:rPr>
+      </w:pPr>
+      <w:r>
+        <w:rPr>
+          <w:sz w:val="20"/>
+          <w:szCs w:val="20"/>
+        </w:rPr>
+        <w:t xml:space="preserve">   </w:t>
+      </w:r>
+      <w:proofErr w:type="spellStart"/>
+      <w:proofErr w:type="gramStart"/>
+      <w:r>
+        <w:rPr>
+          <w:sz w:val="20"/>
+          <w:szCs w:val="20"/>
+        </w:rPr>
+        <w:t>dht.begin</w:t>
+      </w:r>
+      <w:proofErr w:type="spellEnd"/>
+      <w:proofErr w:type="gramEnd"/>
+      <w:r>
+        <w:rPr>
+          <w:sz w:val="20"/>
+          <w:szCs w:val="20"/>
+        </w:rPr>
+        <w:t>();                                            // INICIA LECTOR DE HUMEDAD</w:t>
+      </w:r>
+    </w:p>
+    <w:p>
+      <w:pPr>
+        <w:ind w:left="0" w:firstLine="0"/>
+        <w:rPr>
+          <w:sz w:val="20"/>
+          <w:szCs w:val="20"/>
+        </w:rPr>
+      </w:pPr>
+      <w:r>
+        <w:rPr>
+          <w:sz w:val="20"/>
+          <w:szCs w:val="20"/>
+        </w:rPr>
+        <w:t xml:space="preserve">   </w:t>
+      </w:r>
+      <w:proofErr w:type="spellStart"/>
+      <w:proofErr w:type="gramStart"/>
+      <w:r>
+        <w:rPr>
+          <w:sz w:val="20"/>
+          <w:szCs w:val="20"/>
+        </w:rPr>
+        <w:t>Display.set</w:t>
+      </w:r>
+      <w:proofErr w:type="spellEnd"/>
+      <w:r>
+        <w:rPr>
+          <w:sz w:val="20"/>
+          <w:szCs w:val="20"/>
+        </w:rPr>
+        <w:t>(</w:t>
+      </w:r>
+      <w:proofErr w:type="gramEnd"/>
+      <w:r>
+        <w:rPr>
+          <w:sz w:val="20"/>
+          <w:szCs w:val="20"/>
+        </w:rPr>
+        <w:t>);</w:t>
+      </w:r>
+    </w:p>
+    <w:p>
+      <w:pPr>
+        <w:ind w:left="0" w:firstLine="0"/>
+        <w:rPr>
+          <w:sz w:val="20"/>
+          <w:szCs w:val="20"/>
+        </w:rPr>
+      </w:pPr>
+      <w:r>
+        <w:rPr>
+          <w:sz w:val="20"/>
+          <w:szCs w:val="20"/>
+        </w:rPr>
+        <w:t xml:space="preserve">   </w:t>
+      </w:r>
+      <w:proofErr w:type="spellStart"/>
+      <w:r>
+        <w:rPr>
+          <w:sz w:val="20"/>
+          <w:szCs w:val="20"/>
+        </w:rPr>
+        <w:t>Display.init</w:t>
+      </w:r>
+      <w:proofErr w:type="spellEnd"/>
+      <w:r>
+        <w:rPr>
+          <w:sz w:val="20"/>
+          <w:szCs w:val="20"/>
+        </w:rPr>
+        <w:t>();</w:t>
+      </w:r>
+    </w:p>
+    <w:p>
+      <w:pPr>
+        <w:ind w:left="0" w:firstLine="0"/>
+        <w:rPr>
+          <w:sz w:val="20"/>
+          <w:szCs w:val="20"/>
+        </w:rPr>
+      </w:pPr>
+      <w:r>
+        <w:rPr>
+          <w:sz w:val="20"/>
+          <w:szCs w:val="20"/>
+        </w:rPr>
+        <w:t xml:space="preserve">   </w:t>
+      </w:r>
+      <w:proofErr w:type="spellStart"/>
+      <w:r>
+        <w:rPr>
+          <w:sz w:val="20"/>
+          <w:szCs w:val="20"/>
+        </w:rPr>
+        <w:t>Display.point</w:t>
+      </w:r>
+      <w:proofErr w:type="spellEnd"/>
+      <w:r>
+        <w:rPr>
+          <w:sz w:val="20"/>
+          <w:szCs w:val="20"/>
+        </w:rPr>
+        <w:t xml:space="preserve">(POINT_ON); </w:t>
+      </w:r>
+    </w:p>
+    <w:p>
+      <w:pPr>
+        <w:ind w:left="0" w:firstLine="0"/>
+        <w:rPr>
+          <w:sz w:val="20"/>
+          <w:szCs w:val="20"/>
+        </w:rPr>
+      </w:pPr>
+      <w:r>
+        <w:rPr>
+          <w:sz w:val="20"/>
+          <w:szCs w:val="20"/>
+        </w:rPr>
+        <w:t xml:space="preserve">   </w:t>
+      </w:r>
+      <w:proofErr w:type="spellStart"/>
+      <w:r>
+        <w:rPr>
+          <w:sz w:val="20"/>
+          <w:szCs w:val="20"/>
+        </w:rPr>
+        <w:t>if</w:t>
+      </w:r>
+      <w:proofErr w:type="spellEnd"/>
+      <w:r>
+        <w:rPr>
+          <w:sz w:val="20"/>
+          <w:szCs w:val="20"/>
+        </w:rPr>
+        <w:t xml:space="preserve"> </w:t>
+      </w:r>
+      <w:proofErr w:type="gramStart"/>
+      <w:r>
+        <w:rPr>
+          <w:sz w:val="20"/>
+          <w:szCs w:val="20"/>
+        </w:rPr>
+        <w:t>(!</w:t>
+      </w:r>
+      <w:proofErr w:type="spellStart"/>
+      <w:r>
+        <w:rPr>
+          <w:sz w:val="20"/>
+          <w:szCs w:val="20"/>
+        </w:rPr>
+        <w:t>SD</w:t>
+      </w:r>
+      <w:proofErr w:type="gramEnd"/>
+      <w:r>
+        <w:rPr>
+          <w:sz w:val="20"/>
+          <w:szCs w:val="20"/>
+        </w:rPr>
+        <w:t>.begin</w:t>
+      </w:r>
+      <w:proofErr w:type="spellEnd"/>
+      <w:r>
+        <w:rPr>
+          <w:sz w:val="20"/>
+          <w:szCs w:val="20"/>
+        </w:rPr>
+        <w:t>(</w:t>
+      </w:r>
+      <w:proofErr w:type="spellStart"/>
+      <w:r>
+        <w:rPr>
+          <w:sz w:val="20"/>
+          <w:szCs w:val="20"/>
+        </w:rPr>
+        <w:t>sd</w:t>
+      </w:r>
+      <w:proofErr w:type="spellEnd"/>
+      <w:r>
+        <w:rPr>
+          <w:sz w:val="20"/>
+          <w:szCs w:val="20"/>
+        </w:rPr>
+        <w:t>)){                                     // COMPRUEBA QUE SE CONECTO A LA SD</w:t>
+      </w:r>
+    </w:p>
+    <w:p>
+      <w:pPr>
+        <w:ind w:left="0" w:firstLine="0"/>
+        <w:rPr>
+          <w:sz w:val="20"/>
+          <w:szCs w:val="20"/>
+        </w:rPr>
+      </w:pPr>
+      <w:r>
+        <w:rPr>
+          <w:sz w:val="20"/>
+          <w:szCs w:val="20"/>
+        </w:rPr>
+        <w:t xml:space="preserve">      </w:t>
+      </w:r>
+      <w:proofErr w:type="spellStart"/>
+      <w:r>
+        <w:rPr>
+          <w:sz w:val="20"/>
+          <w:szCs w:val="20"/>
+        </w:rPr>
+        <w:t>Serial.println</w:t>
+      </w:r>
+      <w:proofErr w:type="spellEnd"/>
+      <w:r>
+        <w:rPr>
+          <w:sz w:val="20"/>
+          <w:szCs w:val="20"/>
+        </w:rPr>
+        <w:t>(</w:t>
+      </w:r>
+      <w:proofErr w:type="gramStart"/>
+      <w:r>
+        <w:rPr>
+          <w:sz w:val="20"/>
+          <w:szCs w:val="20"/>
+        </w:rPr>
+        <w:t>F(</w:t>
+      </w:r>
+      <w:proofErr w:type="gramEnd"/>
+      <w:r>
+        <w:rPr>
+          <w:sz w:val="20"/>
+          <w:szCs w:val="20"/>
+        </w:rPr>
+        <w:t xml:space="preserve">"Error de comunicación con la </w:t>
+      </w:r>
+      <w:proofErr w:type="spellStart"/>
+      <w:r>
+        <w:rPr>
+          <w:sz w:val="20"/>
+          <w:szCs w:val="20"/>
+        </w:rPr>
+        <w:t>sd</w:t>
+      </w:r>
+      <w:proofErr w:type="spellEnd"/>
+      <w:r>
+        <w:rPr>
+          <w:sz w:val="20"/>
+          <w:szCs w:val="20"/>
+        </w:rPr>
+        <w:t>"));</w:t>
+      </w:r>
+    </w:p>
+    <w:p>
+      <w:pPr>
+        <w:ind w:left="0" w:firstLine="0"/>
+        <w:rPr>
+          <w:sz w:val="20"/>
+          <w:szCs w:val="20"/>
+        </w:rPr>
+      </w:pPr>
+      <w:r>
+        <w:rPr>
+          <w:sz w:val="20"/>
+          <w:szCs w:val="20"/>
+        </w:rPr>
+        <w:t xml:space="preserve">      </w:t>
+      </w:r>
+      <w:proofErr w:type="spellStart"/>
+      <w:r>
+        <w:rPr>
+          <w:sz w:val="20"/>
+          <w:szCs w:val="20"/>
+        </w:rPr>
+        <w:t>return</w:t>
+      </w:r>
+      <w:proofErr w:type="spellEnd"/>
+      <w:r>
+        <w:rPr>
+          <w:sz w:val="20"/>
+          <w:szCs w:val="20"/>
+        </w:rPr>
+        <w:t>;</w:t>
+      </w:r>
+    </w:p>
+    <w:p>
+      <w:pPr>
+        <w:ind w:left="0" w:firstLine="0"/>
+        <w:rPr>
+          <w:sz w:val="20"/>
+          <w:szCs w:val="20"/>
+        </w:rPr>
+      </w:pPr>
+      <w:r>
+        <w:rPr>
+          <w:sz w:val="20"/>
+          <w:szCs w:val="20"/>
+        </w:rPr>
+        <w:t xml:space="preserve">   </w:t>
+      </w:r>
+      <w:proofErr w:type="gramStart"/>
+      <w:r>
+        <w:rPr>
+          <w:sz w:val="20"/>
+          <w:szCs w:val="20"/>
+        </w:rPr>
+        <w:t>}</w:t>
+      </w:r>
+      <w:proofErr w:type="spellStart"/>
+      <w:r>
+        <w:rPr>
+          <w:sz w:val="20"/>
+          <w:szCs w:val="20"/>
+        </w:rPr>
+        <w:t>else</w:t>
+      </w:r>
+      <w:proofErr w:type="spellEnd"/>
+      <w:proofErr w:type="gramEnd"/>
+      <w:r>
+        <w:rPr>
+          <w:sz w:val="20"/>
+          <w:szCs w:val="20"/>
+        </w:rPr>
+        <w:t>{</w:t>
+      </w:r>
+    </w:p>
+    <w:p>
+      <w:pPr>
+        <w:ind w:left="0" w:firstLine="0"/>
+        <w:rPr>
+          <w:sz w:val="20"/>
+          <w:szCs w:val="20"/>
+        </w:rPr>
+      </w:pPr>
+      <w:r>
+        <w:rPr>
+          <w:sz w:val="20"/>
+          <w:szCs w:val="20"/>
+        </w:rPr>
+        <w:t xml:space="preserve">      </w:t>
+      </w:r>
+      <w:proofErr w:type="spellStart"/>
+      <w:r>
+        <w:rPr>
+          <w:sz w:val="20"/>
+          <w:szCs w:val="20"/>
+        </w:rPr>
+        <w:t>Serial.println</w:t>
+      </w:r>
+      <w:proofErr w:type="spellEnd"/>
+      <w:r>
+        <w:rPr>
+          <w:sz w:val="20"/>
+          <w:szCs w:val="20"/>
+        </w:rPr>
+        <w:t>(</w:t>
+      </w:r>
+      <w:proofErr w:type="gramStart"/>
+      <w:r>
+        <w:rPr>
+          <w:sz w:val="20"/>
+          <w:szCs w:val="20"/>
+        </w:rPr>
+        <w:t>F(</w:t>
+      </w:r>
+      <w:proofErr w:type="gramEnd"/>
+      <w:r>
+        <w:rPr>
+          <w:sz w:val="20"/>
+          <w:szCs w:val="20"/>
+        </w:rPr>
+        <w:t xml:space="preserve">"Correcta comunicación con la </w:t>
+      </w:r>
+      <w:proofErr w:type="spellStart"/>
+      <w:r>
+        <w:rPr>
+          <w:sz w:val="20"/>
+          <w:szCs w:val="20"/>
+        </w:rPr>
+        <w:t>sd</w:t>
+      </w:r>
+      <w:proofErr w:type="spellEnd"/>
+      <w:r>
+        <w:rPr>
+          <w:sz w:val="20"/>
+          <w:szCs w:val="20"/>
+        </w:rPr>
+        <w:t>"));</w:t>
+      </w:r>
+    </w:p>
+    <w:p>
+      <w:pPr>
+        <w:ind w:left="0" w:firstLine="0"/>
+        <w:rPr>
+          <w:sz w:val="20"/>
+          <w:szCs w:val="20"/>
+        </w:rPr>
+      </w:pPr>
+      <w:r>
+        <w:rPr>
+          <w:sz w:val="20"/>
+          <w:szCs w:val="20"/>
+        </w:rPr>
+        <w:t xml:space="preserve">   }</w:t>
+      </w:r>
+    </w:p>
+    <w:p>
+      <w:pPr>
+        <w:ind w:left="0" w:firstLine="0"/>
+        <w:rPr>
+          <w:sz w:val="20"/>
+          <w:szCs w:val="20"/>
+        </w:rPr>
+      </w:pPr>
+      <w:r>
+        <w:rPr>
+          <w:sz w:val="20"/>
+          <w:szCs w:val="20"/>
+        </w:rPr>
+        <w:t xml:space="preserve">  </w:t>
+      </w:r>
+      <w:proofErr w:type="spellStart"/>
+      <w:proofErr w:type="gramStart"/>
+      <w:r>
+        <w:rPr>
+          <w:sz w:val="20"/>
+          <w:szCs w:val="20"/>
+        </w:rPr>
+        <w:t>rtc.begin</w:t>
+      </w:r>
+      <w:proofErr w:type="spellEnd"/>
+      <w:proofErr w:type="gramEnd"/>
+      <w:r>
+        <w:rPr>
+          <w:sz w:val="20"/>
+          <w:szCs w:val="20"/>
+        </w:rPr>
+        <w:t>();</w:t>
+      </w:r>
+    </w:p>
+    <w:p>
+      <w:pPr>
+        <w:ind w:left="0" w:firstLine="0"/>
+        <w:rPr>
+          <w:sz w:val="20"/>
+          <w:szCs w:val="20"/>
+        </w:rPr>
+      </w:pPr>
+      <w:r>
+        <w:rPr>
+          <w:sz w:val="20"/>
+          <w:szCs w:val="20"/>
+        </w:rPr>
+        <w:t xml:space="preserve">  </w:t>
+      </w:r>
+      <w:proofErr w:type="spellStart"/>
+      <w:r>
+        <w:rPr>
+          <w:sz w:val="20"/>
+          <w:szCs w:val="20"/>
+        </w:rPr>
+        <w:t>if</w:t>
+      </w:r>
+      <w:proofErr w:type="spellEnd"/>
+      <w:r>
+        <w:rPr>
+          <w:sz w:val="20"/>
+          <w:szCs w:val="20"/>
+        </w:rPr>
+        <w:t xml:space="preserve"> </w:t>
+      </w:r>
+      <w:proofErr w:type="gramStart"/>
+      <w:r>
+        <w:rPr>
+          <w:sz w:val="20"/>
+          <w:szCs w:val="20"/>
+        </w:rPr>
+        <w:t>(!</w:t>
+      </w:r>
+      <w:proofErr w:type="spellStart"/>
+      <w:r>
+        <w:rPr>
+          <w:sz w:val="20"/>
+          <w:szCs w:val="20"/>
+        </w:rPr>
+        <w:t>rtc</w:t>
+      </w:r>
+      <w:proofErr w:type="gramEnd"/>
+      <w:r>
+        <w:rPr>
+          <w:sz w:val="20"/>
+          <w:szCs w:val="20"/>
+        </w:rPr>
+        <w:t>.begin</w:t>
+      </w:r>
+      <w:proofErr w:type="spellEnd"/>
+      <w:r>
+        <w:rPr>
+          <w:sz w:val="20"/>
+          <w:szCs w:val="20"/>
+        </w:rPr>
+        <w:t xml:space="preserve">()) {                                     // COMPRUEBA QUE SE CONECTO EL MODULO RTC </w:t>
+      </w:r>
+    </w:p>
+    <w:p>
+      <w:pPr>
+        <w:ind w:left="0" w:firstLine="0"/>
+        <w:rPr>
+          <w:sz w:val="20"/>
+          <w:szCs w:val="20"/>
+        </w:rPr>
+      </w:pPr>
+      <w:r>
+        <w:rPr>
+          <w:sz w:val="20"/>
+          <w:szCs w:val="20"/>
+        </w:rPr>
+        <w:t xml:space="preserve">      </w:t>
+      </w:r>
+      <w:proofErr w:type="spellStart"/>
+      <w:r>
+        <w:rPr>
+          <w:sz w:val="20"/>
+          <w:szCs w:val="20"/>
+        </w:rPr>
+        <w:t>Serial.println</w:t>
+      </w:r>
+      <w:proofErr w:type="spellEnd"/>
+      <w:r>
+        <w:rPr>
+          <w:sz w:val="20"/>
+          <w:szCs w:val="20"/>
+        </w:rPr>
+        <w:t>(</w:t>
+      </w:r>
+      <w:proofErr w:type="gramStart"/>
+      <w:r>
+        <w:rPr>
+          <w:sz w:val="20"/>
+          <w:szCs w:val="20"/>
+        </w:rPr>
+        <w:t>F(</w:t>
+      </w:r>
+      <w:proofErr w:type="gramEnd"/>
+      <w:r>
+        <w:rPr>
+          <w:sz w:val="20"/>
+          <w:szCs w:val="20"/>
+        </w:rPr>
+        <w:t xml:space="preserve">"Error en el </w:t>
+      </w:r>
+      <w:proofErr w:type="spellStart"/>
+      <w:r>
+        <w:rPr>
+          <w:sz w:val="20"/>
+          <w:szCs w:val="20"/>
+        </w:rPr>
+        <w:t>modulo</w:t>
+      </w:r>
+      <w:proofErr w:type="spellEnd"/>
+      <w:r>
+        <w:rPr>
+          <w:sz w:val="20"/>
+          <w:szCs w:val="20"/>
+        </w:rPr>
+        <w:t xml:space="preserve"> RTC"));</w:t>
+      </w:r>
+    </w:p>
+    <w:p>
+      <w:pPr>
+        <w:ind w:left="0" w:firstLine="0"/>
+        <w:rPr>
+          <w:sz w:val="20"/>
+          <w:szCs w:val="20"/>
+        </w:rPr>
+      </w:pPr>
+      <w:r>
+        <w:rPr>
+          <w:sz w:val="20"/>
+          <w:szCs w:val="20"/>
+        </w:rPr>
+        <w:t xml:space="preserve">    </w:t>
+      </w:r>
+      <w:proofErr w:type="gramStart"/>
+      <w:r>
+        <w:rPr>
+          <w:sz w:val="20"/>
+          <w:szCs w:val="20"/>
+        </w:rPr>
+        <w:t>}</w:t>
+      </w:r>
+      <w:proofErr w:type="spellStart"/>
+      <w:r>
+        <w:rPr>
+          <w:sz w:val="20"/>
+          <w:szCs w:val="20"/>
+        </w:rPr>
+        <w:t>else</w:t>
+      </w:r>
+      <w:proofErr w:type="spellEnd"/>
+      <w:proofErr w:type="gramEnd"/>
+      <w:r>
+        <w:rPr>
+          <w:sz w:val="20"/>
+          <w:szCs w:val="20"/>
+        </w:rPr>
+        <w:t xml:space="preserve"> {</w:t>
+      </w:r>
+    </w:p>
+    <w:p>
+      <w:pPr>
+        <w:ind w:left="0" w:firstLine="0"/>
+        <w:rPr>
+          <w:sz w:val="20"/>
+          <w:szCs w:val="20"/>
+        </w:rPr>
+      </w:pPr>
+      <w:r>
+        <w:rPr>
+          <w:sz w:val="20"/>
+          <w:szCs w:val="20"/>
+        </w:rPr>
+        <w:t xml:space="preserve">      </w:t>
+      </w:r>
+      <w:proofErr w:type="spellStart"/>
+      <w:r>
+        <w:rPr>
+          <w:sz w:val="20"/>
+          <w:szCs w:val="20"/>
+        </w:rPr>
+        <w:t>Serial.println</w:t>
+      </w:r>
+      <w:proofErr w:type="spellEnd"/>
+      <w:r>
+        <w:rPr>
+          <w:sz w:val="20"/>
+          <w:szCs w:val="20"/>
+        </w:rPr>
+        <w:t>(</w:t>
+      </w:r>
+      <w:proofErr w:type="gramStart"/>
+      <w:r>
+        <w:rPr>
+          <w:sz w:val="20"/>
+          <w:szCs w:val="20"/>
+        </w:rPr>
+        <w:t>F(</w:t>
+      </w:r>
+      <w:proofErr w:type="gramEnd"/>
+      <w:r>
+        <w:rPr>
+          <w:sz w:val="20"/>
+          <w:szCs w:val="20"/>
+        </w:rPr>
+        <w:t xml:space="preserve">"Conectado correctamente el </w:t>
+      </w:r>
+      <w:proofErr w:type="spellStart"/>
+      <w:r>
+        <w:rPr>
+          <w:sz w:val="20"/>
+          <w:szCs w:val="20"/>
+        </w:rPr>
+        <w:t>modulo</w:t>
+      </w:r>
+      <w:proofErr w:type="spellEnd"/>
+      <w:r>
+        <w:rPr>
+          <w:sz w:val="20"/>
+          <w:szCs w:val="20"/>
+        </w:rPr>
+        <w:t xml:space="preserve"> RTC"));</w:t>
+      </w:r>
+    </w:p>
+    <w:p>
+      <w:pPr>
+        <w:ind w:left="0" w:firstLine="0"/>
+        <w:rPr>
+          <w:sz w:val="20"/>
+          <w:szCs w:val="20"/>
+        </w:rPr>
+      </w:pPr>
+      <w:r>
+        <w:rPr>
+          <w:sz w:val="20"/>
+          <w:szCs w:val="20"/>
+        </w:rPr>
+        <w:t xml:space="preserve">    }</w:t>
+      </w:r>
+    </w:p>
+    <w:p>
+      <w:pPr>
+        <w:ind w:left="0" w:firstLine="0"/>
+        <w:rPr>
+          <w:sz w:val="20"/>
+          <w:szCs w:val="20"/>
+        </w:rPr>
+      </w:pPr>
+      <w:r>
+        <w:rPr>
+          <w:sz w:val="20"/>
+          <w:szCs w:val="20"/>
+        </w:rPr>
+        <w:t xml:space="preserve">   //</w:t>
+      </w:r>
+      <w:proofErr w:type="spellStart"/>
+      <w:proofErr w:type="gramStart"/>
+      <w:r>
+        <w:rPr>
+          <w:sz w:val="20"/>
+          <w:szCs w:val="20"/>
+        </w:rPr>
+        <w:t>rtc.adjust</w:t>
+      </w:r>
+      <w:proofErr w:type="spellEnd"/>
+      <w:proofErr w:type="gramEnd"/>
+      <w:r>
+        <w:rPr>
+          <w:sz w:val="20"/>
+          <w:szCs w:val="20"/>
+        </w:rPr>
+        <w:t>(</w:t>
+      </w:r>
+      <w:proofErr w:type="spellStart"/>
+      <w:r>
+        <w:rPr>
+          <w:sz w:val="20"/>
+          <w:szCs w:val="20"/>
+        </w:rPr>
+        <w:t>DateTime</w:t>
+      </w:r>
+      <w:proofErr w:type="spellEnd"/>
+      <w:r>
+        <w:rPr>
+          <w:sz w:val="20"/>
+          <w:szCs w:val="20"/>
+        </w:rPr>
+        <w:t>(F(__DATE__),F(__TIME__)));      // LINEA COMENTADA SOLO SE OCUPA LA PRIMERA  VEZ PARA PONER EN HORA EL MODULO RTC</w:t>
+      </w:r>
+    </w:p>
+    <w:p>
+      <w:pPr>
+        <w:ind w:left="0" w:firstLine="0"/>
+        <w:rPr>
+          <w:sz w:val="20"/>
+          <w:szCs w:val="20"/>
+        </w:rPr>
+      </w:pPr>
+      <w:r>
+        <w:rPr>
+          <w:sz w:val="20"/>
+          <w:szCs w:val="20"/>
+        </w:rPr>
+        <w:t>}</w:t>
+      </w:r>
     </w:p>
     <w:sectPr>
       <w:pgSz w:w="11906" w:h="16838"/>

--- a/Informe de Avance.docx
+++ b/Informe de Avance.docx
@@ -275,12 +275,28 @@
       <w:r>
         <w:t xml:space="preserve">El prototipo estará desarrollado en una placa </w:t>
       </w:r>
+      <w:proofErr w:type="spellStart"/>
       <w:r>
         <w:rPr>
           <w:b/>
           <w:i/>
         </w:rPr>
-        <w:t>Arduino 1 v3</w:t>
+        <w:t>Arduino</w:t>
+      </w:r>
+      <w:proofErr w:type="spellEnd"/>
+      <w:r>
+        <w:rPr>
+          <w:b/>
+          <w:i/>
+        </w:rPr>
+        <w:t xml:space="preserve"> UNO</w:t>
+      </w:r>
+      <w:r>
+        <w:rPr>
+          <w:b/>
+          <w:i/>
+        </w:rPr>
+        <w:t xml:space="preserve"> v3</w:t>
       </w:r>
       <w:r>
         <w:t xml:space="preserve">, con un </w:t>
@@ -587,6 +603,15 @@
         <w:ind w:left="0" w:firstLine="0"/>
         <w:jc w:val="both"/>
       </w:pPr>
+      <w:r>
+        <w:t>1bytes para verificación de Error;</w:t>
+      </w:r>
+    </w:p>
+    <w:p>
+      <w:pPr>
+        <w:ind w:left="0" w:firstLine="0"/>
+        <w:jc w:val="both"/>
+      </w:pPr>
     </w:p>
     <w:p>
       <w:pPr>
@@ -728,1056 +753,94 @@
           <w:i/>
           <w:u w:val="single"/>
         </w:rPr>
-        <w:lastRenderedPageBreak/>
-        <w:t>Descripción del Código</w:t>
-      </w:r>
-    </w:p>
-    <w:p>
-      <w:pPr>
-        <w:ind w:left="0" w:firstLine="0"/>
-      </w:pPr>
-    </w:p>
-    <w:p>
-      <w:pPr>
-        <w:ind w:left="0" w:firstLine="0"/>
-      </w:pPr>
-      <w:bookmarkStart w:id="0" w:name="_GoBack"/>
-      <w:bookmarkEnd w:id="0"/>
-    </w:p>
-    <w:p>
-      <w:pPr>
-        <w:ind w:left="0" w:firstLine="0"/>
-        <w:rPr>
-          <w:sz w:val="20"/>
-          <w:szCs w:val="20"/>
-        </w:rPr>
-      </w:pPr>
-      <w:proofErr w:type="spellStart"/>
-      <w:proofErr w:type="gramStart"/>
-      <w:r>
-        <w:rPr>
-          <w:sz w:val="20"/>
-          <w:szCs w:val="20"/>
-        </w:rPr>
-        <w:t>voidsetup</w:t>
-      </w:r>
-      <w:proofErr w:type="spellEnd"/>
-      <w:proofErr w:type="gramEnd"/>
-      <w:r>
-        <w:rPr>
-          <w:sz w:val="20"/>
-          <w:szCs w:val="20"/>
-        </w:rPr>
-        <w:t>() {</w:t>
-      </w:r>
-    </w:p>
-    <w:p>
-      <w:pPr>
-        <w:ind w:left="0" w:firstLine="0"/>
-        <w:rPr>
-          <w:sz w:val="20"/>
-          <w:szCs w:val="20"/>
-        </w:rPr>
-      </w:pPr>
-    </w:p>
-    <w:p>
-      <w:pPr>
-        <w:ind w:left="0" w:firstLine="0"/>
-        <w:rPr>
-          <w:sz w:val="20"/>
-          <w:szCs w:val="20"/>
-        </w:rPr>
-      </w:pPr>
-      <w:proofErr w:type="spellStart"/>
-      <w:proofErr w:type="gramStart"/>
-      <w:r>
-        <w:rPr>
-          <w:sz w:val="20"/>
-          <w:szCs w:val="20"/>
-        </w:rPr>
-        <w:t>Serial.begin</w:t>
-      </w:r>
-      <w:proofErr w:type="spellEnd"/>
-      <w:r>
-        <w:rPr>
-          <w:sz w:val="20"/>
-          <w:szCs w:val="20"/>
-        </w:rPr>
-        <w:t>(</w:t>
-      </w:r>
-      <w:proofErr w:type="gramEnd"/>
-      <w:r>
-        <w:rPr>
-          <w:sz w:val="20"/>
-          <w:szCs w:val="20"/>
-        </w:rPr>
-        <w:t>9600);                                     // INICIAMOS EL MONITOR SERIE PARA PRUEBAS</w:t>
-      </w:r>
-    </w:p>
-    <w:p>
-      <w:pPr>
-        <w:ind w:left="0" w:firstLine="0"/>
-        <w:rPr>
-          <w:sz w:val="20"/>
-          <w:szCs w:val="20"/>
-        </w:rPr>
-      </w:pPr>
-      <w:proofErr w:type="spellStart"/>
-      <w:proofErr w:type="gramStart"/>
-      <w:r>
-        <w:rPr>
-          <w:sz w:val="20"/>
-          <w:szCs w:val="20"/>
-        </w:rPr>
-        <w:t>Serial.println</w:t>
-      </w:r>
-      <w:proofErr w:type="spellEnd"/>
-      <w:r>
-        <w:rPr>
-          <w:sz w:val="20"/>
-          <w:szCs w:val="20"/>
-        </w:rPr>
-        <w:t>(</w:t>
-      </w:r>
-      <w:proofErr w:type="gramEnd"/>
-      <w:r>
-        <w:rPr>
-          <w:sz w:val="20"/>
-          <w:szCs w:val="20"/>
-        </w:rPr>
-        <w:t>F("INICIO MEDIDOR DE HUMEDAD:"));</w:t>
-      </w:r>
-    </w:p>
-    <w:p>
-      <w:pPr>
-        <w:ind w:left="0" w:firstLine="0"/>
-        <w:rPr>
-          <w:sz w:val="20"/>
-          <w:szCs w:val="20"/>
-        </w:rPr>
-      </w:pPr>
-      <w:proofErr w:type="spellStart"/>
-      <w:proofErr w:type="gramStart"/>
-      <w:r>
-        <w:rPr>
-          <w:sz w:val="20"/>
-          <w:szCs w:val="20"/>
-        </w:rPr>
-        <w:t>Serial.print</w:t>
-      </w:r>
-      <w:proofErr w:type="spellEnd"/>
-      <w:r>
-        <w:rPr>
-          <w:sz w:val="20"/>
-          <w:szCs w:val="20"/>
-        </w:rPr>
-        <w:t>(</w:t>
-      </w:r>
-      <w:proofErr w:type="gramEnd"/>
-      <w:r>
-        <w:rPr>
-          <w:sz w:val="20"/>
-          <w:szCs w:val="20"/>
-        </w:rPr>
-        <w:t>F("HUMEDAD MAXIMA :"));</w:t>
-      </w:r>
-    </w:p>
-    <w:p>
-      <w:pPr>
-        <w:ind w:left="0" w:firstLine="0"/>
-        <w:rPr>
-          <w:sz w:val="20"/>
-          <w:szCs w:val="20"/>
-        </w:rPr>
-      </w:pPr>
-      <w:proofErr w:type="spellStart"/>
-      <w:r>
-        <w:rPr>
-          <w:sz w:val="20"/>
-          <w:szCs w:val="20"/>
-        </w:rPr>
-        <w:t>Serial.println</w:t>
-      </w:r>
-      <w:proofErr w:type="spellEnd"/>
-      <w:r>
-        <w:rPr>
-          <w:sz w:val="20"/>
-          <w:szCs w:val="20"/>
-        </w:rPr>
-        <w:t>(</w:t>
-      </w:r>
-      <w:proofErr w:type="spellStart"/>
-      <w:r>
-        <w:rPr>
-          <w:sz w:val="20"/>
-          <w:szCs w:val="20"/>
-        </w:rPr>
-        <w:t>HumMax</w:t>
-      </w:r>
-      <w:proofErr w:type="spellEnd"/>
-      <w:r>
-        <w:rPr>
-          <w:sz w:val="20"/>
-          <w:szCs w:val="20"/>
-        </w:rPr>
-        <w:t>);</w:t>
-      </w:r>
-    </w:p>
-    <w:p>
-      <w:pPr>
-        <w:ind w:left="0" w:firstLine="0"/>
-        <w:rPr>
-          <w:sz w:val="20"/>
-          <w:szCs w:val="20"/>
-        </w:rPr>
-      </w:pPr>
-      <w:proofErr w:type="spellStart"/>
-      <w:proofErr w:type="gramStart"/>
-      <w:r>
-        <w:rPr>
-          <w:sz w:val="20"/>
-          <w:szCs w:val="20"/>
-        </w:rPr>
-        <w:t>Serial.print</w:t>
-      </w:r>
-      <w:proofErr w:type="spellEnd"/>
-      <w:r>
-        <w:rPr>
-          <w:sz w:val="20"/>
-          <w:szCs w:val="20"/>
-        </w:rPr>
-        <w:t>(</w:t>
-      </w:r>
-      <w:proofErr w:type="gramEnd"/>
-      <w:r>
-        <w:rPr>
-          <w:sz w:val="20"/>
-          <w:szCs w:val="20"/>
-        </w:rPr>
-        <w:t>F("HUMEDAD MINIMA :"));</w:t>
-      </w:r>
-    </w:p>
-    <w:p>
-      <w:pPr>
-        <w:ind w:left="0" w:firstLine="0"/>
-        <w:rPr>
-          <w:sz w:val="20"/>
-          <w:szCs w:val="20"/>
-        </w:rPr>
-      </w:pPr>
-      <w:proofErr w:type="spellStart"/>
-      <w:r>
-        <w:rPr>
-          <w:sz w:val="20"/>
-          <w:szCs w:val="20"/>
-        </w:rPr>
-        <w:t>Serial.println</w:t>
-      </w:r>
-      <w:proofErr w:type="spellEnd"/>
-      <w:r>
-        <w:rPr>
-          <w:sz w:val="20"/>
-          <w:szCs w:val="20"/>
-        </w:rPr>
-        <w:t>(</w:t>
-      </w:r>
-      <w:proofErr w:type="spellStart"/>
-      <w:r>
-        <w:rPr>
-          <w:sz w:val="20"/>
-          <w:szCs w:val="20"/>
-        </w:rPr>
-        <w:t>HumMin</w:t>
-      </w:r>
-      <w:proofErr w:type="spellEnd"/>
-      <w:r>
-        <w:rPr>
-          <w:sz w:val="20"/>
-          <w:szCs w:val="20"/>
-        </w:rPr>
-        <w:t>);</w:t>
-      </w:r>
-    </w:p>
-    <w:p>
-      <w:pPr>
-        <w:ind w:left="0" w:firstLine="0"/>
-        <w:rPr>
-          <w:sz w:val="20"/>
-          <w:szCs w:val="20"/>
-          <w:lang w:val="en-US"/>
-        </w:rPr>
-      </w:pPr>
-      <w:proofErr w:type="spellStart"/>
-      <w:proofErr w:type="gramStart"/>
-      <w:r>
-        <w:rPr>
-          <w:sz w:val="20"/>
-          <w:szCs w:val="20"/>
-          <w:lang w:val="en-US"/>
-        </w:rPr>
-        <w:t>pinMode</w:t>
-      </w:r>
-      <w:proofErr w:type="spellEnd"/>
-      <w:r>
-        <w:rPr>
-          <w:sz w:val="20"/>
-          <w:szCs w:val="20"/>
-          <w:lang w:val="en-US"/>
-        </w:rPr>
-        <w:t>(</w:t>
-      </w:r>
-      <w:proofErr w:type="spellStart"/>
-      <w:proofErr w:type="gramEnd"/>
-      <w:r>
-        <w:rPr>
-          <w:sz w:val="20"/>
-          <w:szCs w:val="20"/>
-          <w:lang w:val="en-US"/>
-        </w:rPr>
-        <w:t>sd</w:t>
-      </w:r>
-      <w:proofErr w:type="spellEnd"/>
-      <w:r>
-        <w:rPr>
-          <w:sz w:val="20"/>
-          <w:szCs w:val="20"/>
-          <w:lang w:val="en-US"/>
-        </w:rPr>
-        <w:t>, OUTPUT);</w:t>
-      </w:r>
-    </w:p>
-    <w:p>
-      <w:pPr>
-        <w:ind w:left="0" w:firstLine="0"/>
-        <w:rPr>
-          <w:sz w:val="20"/>
-          <w:szCs w:val="20"/>
-          <w:lang w:val="en-US"/>
-        </w:rPr>
-      </w:pPr>
-      <w:proofErr w:type="spellStart"/>
-      <w:proofErr w:type="gramStart"/>
-      <w:r>
-        <w:rPr>
-          <w:sz w:val="20"/>
-          <w:szCs w:val="20"/>
-          <w:lang w:val="en-US"/>
-        </w:rPr>
-        <w:t>SD.begin</w:t>
-      </w:r>
-      <w:proofErr w:type="spellEnd"/>
-      <w:r>
-        <w:rPr>
-          <w:sz w:val="20"/>
-          <w:szCs w:val="20"/>
-          <w:lang w:val="en-US"/>
-        </w:rPr>
-        <w:t>(</w:t>
-      </w:r>
-      <w:proofErr w:type="spellStart"/>
-      <w:proofErr w:type="gramEnd"/>
-      <w:r>
-        <w:rPr>
-          <w:sz w:val="20"/>
-          <w:szCs w:val="20"/>
-          <w:lang w:val="en-US"/>
-        </w:rPr>
-        <w:t>sd</w:t>
-      </w:r>
-      <w:proofErr w:type="spellEnd"/>
-      <w:r>
-        <w:rPr>
-          <w:sz w:val="20"/>
-          <w:szCs w:val="20"/>
-          <w:lang w:val="en-US"/>
-        </w:rPr>
-        <w:t>);</w:t>
-      </w:r>
-    </w:p>
-    <w:p>
-      <w:pPr>
-        <w:ind w:left="0" w:firstLine="0"/>
-        <w:rPr>
-          <w:sz w:val="20"/>
-          <w:szCs w:val="20"/>
-        </w:rPr>
-      </w:pPr>
-      <w:proofErr w:type="spellStart"/>
-      <w:proofErr w:type="gramStart"/>
-      <w:r>
-        <w:rPr>
-          <w:sz w:val="20"/>
-          <w:szCs w:val="20"/>
-        </w:rPr>
-        <w:t>Wire.begin</w:t>
-      </w:r>
-      <w:proofErr w:type="spellEnd"/>
-      <w:r>
-        <w:rPr>
-          <w:sz w:val="20"/>
-          <w:szCs w:val="20"/>
-        </w:rPr>
-        <w:t>(</w:t>
-      </w:r>
-      <w:proofErr w:type="gramEnd"/>
-      <w:r>
-        <w:rPr>
-          <w:sz w:val="20"/>
-          <w:szCs w:val="20"/>
-        </w:rPr>
-        <w:t>);</w:t>
-      </w:r>
-    </w:p>
-    <w:p>
-      <w:pPr>
-        <w:ind w:left="0" w:firstLine="0"/>
-        <w:rPr>
-          <w:sz w:val="20"/>
-          <w:szCs w:val="20"/>
-        </w:rPr>
-      </w:pPr>
-      <w:proofErr w:type="spellStart"/>
-      <w:proofErr w:type="gramStart"/>
-      <w:r>
-        <w:rPr>
-          <w:sz w:val="20"/>
-          <w:szCs w:val="20"/>
-        </w:rPr>
-        <w:t>dht.begin</w:t>
-      </w:r>
-      <w:proofErr w:type="spellEnd"/>
-      <w:r>
-        <w:rPr>
-          <w:sz w:val="20"/>
-          <w:szCs w:val="20"/>
-        </w:rPr>
-        <w:t>(</w:t>
-      </w:r>
-      <w:proofErr w:type="gramEnd"/>
-      <w:r>
-        <w:rPr>
-          <w:sz w:val="20"/>
-          <w:szCs w:val="20"/>
-        </w:rPr>
-        <w:t>);                                            // INICIA LECTOR DE HUMEDAD</w:t>
-      </w:r>
-    </w:p>
-    <w:p>
-      <w:pPr>
-        <w:ind w:left="0" w:firstLine="0"/>
-        <w:rPr>
-          <w:sz w:val="20"/>
-          <w:szCs w:val="20"/>
-          <w:lang w:val="en-US"/>
-        </w:rPr>
-      </w:pPr>
-      <w:proofErr w:type="spellStart"/>
-      <w:proofErr w:type="gramStart"/>
-      <w:r>
-        <w:rPr>
-          <w:sz w:val="20"/>
-          <w:szCs w:val="20"/>
-          <w:lang w:val="en-US"/>
-        </w:rPr>
-        <w:t>Display.set</w:t>
-      </w:r>
-      <w:proofErr w:type="spellEnd"/>
-      <w:r>
-        <w:rPr>
-          <w:sz w:val="20"/>
-          <w:szCs w:val="20"/>
-          <w:lang w:val="en-US"/>
-        </w:rPr>
-        <w:t>(</w:t>
-      </w:r>
-      <w:proofErr w:type="gramEnd"/>
-      <w:r>
-        <w:rPr>
-          <w:sz w:val="20"/>
-          <w:szCs w:val="20"/>
-          <w:lang w:val="en-US"/>
-        </w:rPr>
-        <w:t>);</w:t>
-      </w:r>
-    </w:p>
-    <w:p>
-      <w:pPr>
-        <w:ind w:left="0" w:firstLine="0"/>
-        <w:rPr>
-          <w:sz w:val="20"/>
-          <w:szCs w:val="20"/>
-          <w:lang w:val="en-US"/>
-        </w:rPr>
-      </w:pPr>
-      <w:proofErr w:type="spellStart"/>
-      <w:proofErr w:type="gramStart"/>
-      <w:r>
-        <w:rPr>
-          <w:sz w:val="20"/>
-          <w:szCs w:val="20"/>
-          <w:lang w:val="en-US"/>
-        </w:rPr>
-        <w:t>Display.init</w:t>
-      </w:r>
-      <w:proofErr w:type="spellEnd"/>
-      <w:r>
-        <w:rPr>
-          <w:sz w:val="20"/>
-          <w:szCs w:val="20"/>
-          <w:lang w:val="en-US"/>
-        </w:rPr>
-        <w:t>(</w:t>
-      </w:r>
-      <w:proofErr w:type="gramEnd"/>
-      <w:r>
-        <w:rPr>
-          <w:sz w:val="20"/>
-          <w:szCs w:val="20"/>
-          <w:lang w:val="en-US"/>
-        </w:rPr>
-        <w:t>);</w:t>
-      </w:r>
-    </w:p>
-    <w:p>
-      <w:pPr>
-        <w:ind w:left="0" w:firstLine="0"/>
-        <w:rPr>
-          <w:sz w:val="20"/>
-          <w:szCs w:val="20"/>
-          <w:lang w:val="en-US"/>
-        </w:rPr>
-      </w:pPr>
-      <w:proofErr w:type="spellStart"/>
-      <w:proofErr w:type="gramStart"/>
-      <w:r>
-        <w:rPr>
-          <w:sz w:val="20"/>
-          <w:szCs w:val="20"/>
-          <w:lang w:val="en-US"/>
-        </w:rPr>
-        <w:t>Display.point</w:t>
-      </w:r>
-      <w:proofErr w:type="spellEnd"/>
-      <w:r>
-        <w:rPr>
-          <w:sz w:val="20"/>
-          <w:szCs w:val="20"/>
-          <w:lang w:val="en-US"/>
-        </w:rPr>
-        <w:t>(</w:t>
-      </w:r>
-      <w:proofErr w:type="gramEnd"/>
-      <w:r>
-        <w:rPr>
-          <w:sz w:val="20"/>
-          <w:szCs w:val="20"/>
-          <w:lang w:val="en-US"/>
-        </w:rPr>
-        <w:t xml:space="preserve">POINT_ON); </w:t>
-      </w:r>
-    </w:p>
-    <w:p>
-      <w:pPr>
-        <w:ind w:left="0" w:firstLine="0"/>
-        <w:rPr>
-          <w:sz w:val="20"/>
-          <w:szCs w:val="20"/>
-        </w:rPr>
-      </w:pPr>
-      <w:proofErr w:type="spellStart"/>
-      <w:proofErr w:type="gramStart"/>
-      <w:r>
-        <w:rPr>
-          <w:sz w:val="20"/>
-          <w:szCs w:val="20"/>
-        </w:rPr>
-        <w:t>if</w:t>
-      </w:r>
-      <w:proofErr w:type="spellEnd"/>
-      <w:proofErr w:type="gramEnd"/>
-      <w:r>
-        <w:rPr>
-          <w:sz w:val="20"/>
-          <w:szCs w:val="20"/>
-        </w:rPr>
-        <w:t>(!</w:t>
-      </w:r>
-      <w:proofErr w:type="spellStart"/>
-      <w:r>
-        <w:rPr>
-          <w:sz w:val="20"/>
-          <w:szCs w:val="20"/>
-        </w:rPr>
-        <w:t>SD.begin</w:t>
-      </w:r>
-      <w:proofErr w:type="spellEnd"/>
-      <w:r>
-        <w:rPr>
-          <w:sz w:val="20"/>
-          <w:szCs w:val="20"/>
-        </w:rPr>
-        <w:t>(</w:t>
-      </w:r>
-      <w:proofErr w:type="spellStart"/>
-      <w:r>
-        <w:rPr>
-          <w:sz w:val="20"/>
-          <w:szCs w:val="20"/>
-        </w:rPr>
-        <w:t>sd</w:t>
-      </w:r>
-      <w:proofErr w:type="spellEnd"/>
-      <w:r>
-        <w:rPr>
-          <w:sz w:val="20"/>
-          <w:szCs w:val="20"/>
-        </w:rPr>
-        <w:t>)){                                     // COMPRUEBA QUE SE CONECTO A LA SD</w:t>
-      </w:r>
-    </w:p>
-    <w:p>
-      <w:pPr>
-        <w:ind w:left="0" w:firstLine="0"/>
-        <w:rPr>
-          <w:sz w:val="20"/>
-          <w:szCs w:val="20"/>
-        </w:rPr>
-      </w:pPr>
-      <w:proofErr w:type="spellStart"/>
-      <w:proofErr w:type="gramStart"/>
-      <w:r>
-        <w:rPr>
-          <w:sz w:val="20"/>
-          <w:szCs w:val="20"/>
-        </w:rPr>
-        <w:t>Serial.println</w:t>
-      </w:r>
-      <w:proofErr w:type="spellEnd"/>
-      <w:r>
-        <w:rPr>
-          <w:sz w:val="20"/>
-          <w:szCs w:val="20"/>
-        </w:rPr>
-        <w:t>(</w:t>
-      </w:r>
-      <w:proofErr w:type="gramEnd"/>
-      <w:r>
-        <w:rPr>
-          <w:sz w:val="20"/>
-          <w:szCs w:val="20"/>
-        </w:rPr>
-        <w:t xml:space="preserve">F("Error de comunicación con la </w:t>
-      </w:r>
-      <w:proofErr w:type="spellStart"/>
-      <w:r>
-        <w:rPr>
-          <w:sz w:val="20"/>
-          <w:szCs w:val="20"/>
-        </w:rPr>
-        <w:t>sd</w:t>
-      </w:r>
-      <w:proofErr w:type="spellEnd"/>
-      <w:r>
-        <w:rPr>
-          <w:sz w:val="20"/>
-          <w:szCs w:val="20"/>
-        </w:rPr>
-        <w:t>"));</w:t>
-      </w:r>
-    </w:p>
-    <w:p>
-      <w:pPr>
-        <w:ind w:left="0" w:firstLine="0"/>
-        <w:rPr>
-          <w:sz w:val="20"/>
-          <w:szCs w:val="20"/>
-        </w:rPr>
-      </w:pPr>
-      <w:proofErr w:type="spellStart"/>
-      <w:r>
-        <w:rPr>
-          <w:sz w:val="20"/>
-          <w:szCs w:val="20"/>
-        </w:rPr>
-        <w:t>return</w:t>
-      </w:r>
-      <w:proofErr w:type="spellEnd"/>
-      <w:r>
-        <w:rPr>
-          <w:sz w:val="20"/>
-          <w:szCs w:val="20"/>
-        </w:rPr>
-        <w:t>;</w:t>
-      </w:r>
-    </w:p>
-    <w:p>
-      <w:pPr>
-        <w:ind w:left="0" w:firstLine="0"/>
-        <w:rPr>
-          <w:sz w:val="20"/>
-          <w:szCs w:val="20"/>
-        </w:rPr>
-      </w:pPr>
-      <w:r>
-        <w:rPr>
-          <w:sz w:val="20"/>
-          <w:szCs w:val="20"/>
-        </w:rPr>
-        <w:t>}</w:t>
-      </w:r>
-      <w:proofErr w:type="spellStart"/>
-      <w:proofErr w:type="gramStart"/>
-      <w:r>
-        <w:rPr>
-          <w:sz w:val="20"/>
-          <w:szCs w:val="20"/>
-        </w:rPr>
-        <w:t>else</w:t>
-      </w:r>
-      <w:proofErr w:type="spellEnd"/>
-      <w:proofErr w:type="gramEnd"/>
-      <w:r>
-        <w:rPr>
-          <w:sz w:val="20"/>
-          <w:szCs w:val="20"/>
-        </w:rPr>
-        <w:t>{</w:t>
-      </w:r>
-    </w:p>
-    <w:p>
-      <w:pPr>
-        <w:ind w:left="0" w:firstLine="0"/>
-        <w:rPr>
-          <w:sz w:val="20"/>
-          <w:szCs w:val="20"/>
-        </w:rPr>
-      </w:pPr>
-      <w:proofErr w:type="spellStart"/>
-      <w:proofErr w:type="gramStart"/>
-      <w:r>
-        <w:rPr>
-          <w:sz w:val="20"/>
-          <w:szCs w:val="20"/>
-        </w:rPr>
-        <w:t>Serial.println</w:t>
-      </w:r>
-      <w:proofErr w:type="spellEnd"/>
-      <w:r>
-        <w:rPr>
-          <w:sz w:val="20"/>
-          <w:szCs w:val="20"/>
-        </w:rPr>
-        <w:t>(</w:t>
-      </w:r>
-      <w:proofErr w:type="gramEnd"/>
-      <w:r>
-        <w:rPr>
-          <w:sz w:val="20"/>
-          <w:szCs w:val="20"/>
-        </w:rPr>
-        <w:t xml:space="preserve">F("Correcta comunicación con la </w:t>
-      </w:r>
-      <w:proofErr w:type="spellStart"/>
-      <w:r>
-        <w:rPr>
-          <w:sz w:val="20"/>
-          <w:szCs w:val="20"/>
-        </w:rPr>
-        <w:t>sd</w:t>
-      </w:r>
-      <w:proofErr w:type="spellEnd"/>
-      <w:r>
-        <w:rPr>
-          <w:sz w:val="20"/>
-          <w:szCs w:val="20"/>
-        </w:rPr>
-        <w:t>"));</w:t>
-      </w:r>
-    </w:p>
-    <w:p>
-      <w:pPr>
-        <w:ind w:left="0" w:firstLine="0"/>
-        <w:rPr>
-          <w:sz w:val="20"/>
-          <w:szCs w:val="20"/>
-        </w:rPr>
-      </w:pPr>
-      <w:r>
-        <w:rPr>
-          <w:sz w:val="20"/>
-          <w:szCs w:val="20"/>
-        </w:rPr>
-        <w:t xml:space="preserve">   }</w:t>
-      </w:r>
-    </w:p>
-    <w:p>
-      <w:pPr>
-        <w:ind w:left="0" w:firstLine="0"/>
-        <w:rPr>
-          <w:sz w:val="20"/>
-          <w:szCs w:val="20"/>
-        </w:rPr>
-      </w:pPr>
-      <w:proofErr w:type="spellStart"/>
-      <w:proofErr w:type="gramStart"/>
-      <w:r>
-        <w:rPr>
-          <w:sz w:val="20"/>
-          <w:szCs w:val="20"/>
-        </w:rPr>
-        <w:t>rtc.begin</w:t>
-      </w:r>
-      <w:proofErr w:type="spellEnd"/>
-      <w:r>
-        <w:rPr>
-          <w:sz w:val="20"/>
-          <w:szCs w:val="20"/>
-        </w:rPr>
-        <w:t>(</w:t>
-      </w:r>
-      <w:proofErr w:type="gramEnd"/>
-      <w:r>
-        <w:rPr>
-          <w:sz w:val="20"/>
-          <w:szCs w:val="20"/>
-        </w:rPr>
-        <w:t>);</w:t>
-      </w:r>
-    </w:p>
-    <w:p>
-      <w:pPr>
-        <w:ind w:left="0" w:firstLine="0"/>
-        <w:rPr>
-          <w:sz w:val="20"/>
-          <w:szCs w:val="20"/>
-        </w:rPr>
-      </w:pPr>
-      <w:proofErr w:type="spellStart"/>
-      <w:proofErr w:type="gramStart"/>
-      <w:r>
-        <w:rPr>
-          <w:sz w:val="20"/>
-          <w:szCs w:val="20"/>
-        </w:rPr>
-        <w:t>if</w:t>
-      </w:r>
-      <w:proofErr w:type="spellEnd"/>
-      <w:proofErr w:type="gramEnd"/>
-      <w:r>
-        <w:rPr>
-          <w:sz w:val="20"/>
-          <w:szCs w:val="20"/>
-        </w:rPr>
-        <w:t>(!</w:t>
-      </w:r>
-      <w:proofErr w:type="spellStart"/>
-      <w:r>
-        <w:rPr>
-          <w:sz w:val="20"/>
-          <w:szCs w:val="20"/>
-        </w:rPr>
-        <w:t>rtc.begin</w:t>
-      </w:r>
-      <w:proofErr w:type="spellEnd"/>
-      <w:r>
-        <w:rPr>
-          <w:sz w:val="20"/>
-          <w:szCs w:val="20"/>
-        </w:rPr>
-        <w:t xml:space="preserve">()) {                                     // COMPRUEBA QUE SE CONECTO EL MODULO RTC </w:t>
-      </w:r>
-    </w:p>
-    <w:p>
-      <w:pPr>
-        <w:ind w:left="0" w:firstLine="0"/>
-        <w:rPr>
-          <w:sz w:val="20"/>
-          <w:szCs w:val="20"/>
-        </w:rPr>
-      </w:pPr>
-      <w:proofErr w:type="spellStart"/>
-      <w:proofErr w:type="gramStart"/>
-      <w:r>
-        <w:rPr>
-          <w:sz w:val="20"/>
-          <w:szCs w:val="20"/>
-        </w:rPr>
-        <w:t>Serial.println</w:t>
-      </w:r>
-      <w:proofErr w:type="spellEnd"/>
-      <w:r>
-        <w:rPr>
-          <w:sz w:val="20"/>
-          <w:szCs w:val="20"/>
-        </w:rPr>
-        <w:t>(</w:t>
-      </w:r>
-      <w:proofErr w:type="gramEnd"/>
-      <w:r>
-        <w:rPr>
-          <w:sz w:val="20"/>
-          <w:szCs w:val="20"/>
-        </w:rPr>
-        <w:t>F("Error en el modulo RTC"));</w:t>
-      </w:r>
-    </w:p>
-    <w:p>
-      <w:pPr>
-        <w:ind w:left="0" w:firstLine="0"/>
-        <w:rPr>
-          <w:sz w:val="20"/>
-          <w:szCs w:val="20"/>
-        </w:rPr>
-      </w:pPr>
-      <w:r>
-        <w:rPr>
-          <w:sz w:val="20"/>
-          <w:szCs w:val="20"/>
-        </w:rPr>
-        <w:t>}</w:t>
-      </w:r>
-      <w:proofErr w:type="spellStart"/>
-      <w:proofErr w:type="gramStart"/>
-      <w:r>
-        <w:rPr>
-          <w:sz w:val="20"/>
-          <w:szCs w:val="20"/>
-        </w:rPr>
-        <w:t>else</w:t>
-      </w:r>
-      <w:proofErr w:type="spellEnd"/>
-      <w:proofErr w:type="gramEnd"/>
-      <w:r>
-        <w:rPr>
-          <w:sz w:val="20"/>
-          <w:szCs w:val="20"/>
-        </w:rPr>
-        <w:t xml:space="preserve"> {</w:t>
-      </w:r>
-    </w:p>
-    <w:p>
-      <w:pPr>
-        <w:ind w:left="0" w:firstLine="0"/>
-        <w:rPr>
-          <w:sz w:val="20"/>
-          <w:szCs w:val="20"/>
-        </w:rPr>
-      </w:pPr>
-      <w:proofErr w:type="spellStart"/>
-      <w:proofErr w:type="gramStart"/>
-      <w:r>
-        <w:rPr>
-          <w:sz w:val="20"/>
-          <w:szCs w:val="20"/>
-        </w:rPr>
-        <w:t>Serial.println</w:t>
-      </w:r>
-      <w:proofErr w:type="spellEnd"/>
-      <w:r>
-        <w:rPr>
-          <w:sz w:val="20"/>
-          <w:szCs w:val="20"/>
-        </w:rPr>
-        <w:t>(</w:t>
-      </w:r>
-      <w:proofErr w:type="gramEnd"/>
-      <w:r>
-        <w:rPr>
-          <w:sz w:val="20"/>
-          <w:szCs w:val="20"/>
-        </w:rPr>
-        <w:t>F("Conectado correctamente el modulo RTC"));</w:t>
-      </w:r>
-    </w:p>
-    <w:p>
-      <w:pPr>
-        <w:ind w:left="0" w:firstLine="0"/>
-        <w:rPr>
-          <w:sz w:val="20"/>
-          <w:szCs w:val="20"/>
-        </w:rPr>
-      </w:pPr>
-      <w:r>
-        <w:rPr>
-          <w:sz w:val="20"/>
-          <w:szCs w:val="20"/>
-        </w:rPr>
-        <w:t xml:space="preserve">    }</w:t>
-      </w:r>
-    </w:p>
-    <w:p>
-      <w:pPr>
-        <w:ind w:left="0" w:firstLine="0"/>
-        <w:rPr>
-          <w:sz w:val="20"/>
-          <w:szCs w:val="20"/>
-        </w:rPr>
-      </w:pPr>
-      <w:r>
-        <w:rPr>
-          <w:sz w:val="20"/>
-          <w:szCs w:val="20"/>
-        </w:rPr>
-        <w:t xml:space="preserve">   //</w:t>
-      </w:r>
-      <w:proofErr w:type="spellStart"/>
-      <w:proofErr w:type="gramStart"/>
-      <w:r>
-        <w:rPr>
-          <w:sz w:val="20"/>
-          <w:szCs w:val="20"/>
-        </w:rPr>
-        <w:t>rtc.adjust</w:t>
-      </w:r>
-      <w:proofErr w:type="spellEnd"/>
-      <w:r>
-        <w:rPr>
-          <w:sz w:val="20"/>
-          <w:szCs w:val="20"/>
-        </w:rPr>
-        <w:t>(</w:t>
-      </w:r>
-      <w:proofErr w:type="spellStart"/>
-      <w:proofErr w:type="gramEnd"/>
-      <w:r>
-        <w:rPr>
-          <w:sz w:val="20"/>
-          <w:szCs w:val="20"/>
-        </w:rPr>
-        <w:t>DateTime</w:t>
-      </w:r>
-      <w:proofErr w:type="spellEnd"/>
-      <w:r>
-        <w:rPr>
-          <w:sz w:val="20"/>
-          <w:szCs w:val="20"/>
-        </w:rPr>
-        <w:t>(F(__DATE__),F(__TIME__)));      // LINEA COMENTADA SOLO SE OCUPA LA PRIMERA  VEZ PARA PONER EN HORA EL MODULO RTC</w:t>
-      </w:r>
-    </w:p>
-    <w:p>
-      <w:pPr>
-        <w:spacing w:before="100" w:beforeAutospacing="1" w:after="100" w:afterAutospacing="1" w:line="120" w:lineRule="auto"/>
-        <w:ind w:left="0" w:firstLine="0"/>
-        <w:rPr>
-          <w:sz w:val="20"/>
-          <w:szCs w:val="20"/>
-        </w:rPr>
-      </w:pPr>
-      <w:r>
-        <w:rPr>
-          <w:sz w:val="20"/>
-          <w:szCs w:val="20"/>
-        </w:rPr>
-        <w:t>}</w:t>
-      </w:r>
-      <w:r>
-        <w:rPr>
-          <w:sz w:val="20"/>
-          <w:szCs w:val="20"/>
-        </w:rPr>
-        <w:br w:type="page"/>
-      </w:r>
+        <w:t>Diagrama de Conexión</w:t>
+      </w:r>
+    </w:p>
+    <w:p>
+      <w:pPr>
+        <w:ind w:left="0" w:firstLine="0"/>
+        <w:rPr>
+          <w:b/>
+          <w:i/>
+          <w:u w:val="single"/>
+        </w:rPr>
+      </w:pPr>
+    </w:p>
+    <w:p>
+      <w:pPr>
+        <w:ind w:left="0" w:firstLine="0"/>
+        <w:rPr>
+          <w:b/>
+          <w:i/>
+          <w:u w:val="single"/>
+        </w:rPr>
+      </w:pPr>
+      <w:r>
+        <w:rPr>
+          <w:b/>
+          <w:i/>
+          <w:u w:val="single"/>
+        </w:rPr>
+        <w:pict>
+          <v:shapetype id="_x0000_t75" coordsize="21600,21600" o:spt="75" o:preferrelative="t" path="m@4@5l@4@11@9@11@9@5xe" filled="f" stroked="f">
+            <v:stroke joinstyle="miter"/>
+            <v:formulas>
+              <v:f eqn="if lineDrawn pixelLineWidth 0"/>
+              <v:f eqn="sum @0 1 0"/>
+              <v:f eqn="sum 0 0 @1"/>
+              <v:f eqn="prod @2 1 2"/>
+              <v:f eqn="prod @3 21600 pixelWidth"/>
+              <v:f eqn="prod @3 21600 pixelHeight"/>
+              <v:f eqn="sum @0 0 1"/>
+              <v:f eqn="prod @6 1 2"/>
+              <v:f eqn="prod @7 21600 pixelWidth"/>
+              <v:f eqn="sum @8 21600 0"/>
+              <v:f eqn="prod @7 21600 pixelHeight"/>
+              <v:f eqn="sum @10 21600 0"/>
+            </v:formulas>
+            <v:path o:extrusionok="f" gradientshapeok="t" o:connecttype="rect"/>
+            <o:lock v:ext="edit" aspectratio="t"/>
+          </v:shapetype>
+          <v:shape id="_x0000_i1026" type="#_x0000_t75" style="width:461.25pt;height:520.5pt">
+            <v:imagedata r:id="rId6" o:title="IoT_bb"/>
+          </v:shape>
+        </w:pict>
+      </w:r>
+    </w:p>
+    <w:p>
+      <w:pPr>
+        <w:ind w:left="0" w:firstLine="0"/>
+      </w:pPr>
+    </w:p>
+    <w:p>
+      <w:pPr>
+        <w:ind w:left="0" w:firstLine="0"/>
+      </w:pPr>
+    </w:p>
+    <w:p>
+      <w:pPr>
+        <w:ind w:left="0" w:firstLine="0"/>
+      </w:pPr>
+    </w:p>
+    <w:p>
+      <w:pPr>
+        <w:ind w:left="0" w:firstLine="0"/>
+      </w:pPr>
+    </w:p>
+    <w:p>
+      <w:pPr>
+        <w:ind w:left="0" w:firstLine="0"/>
+      </w:pPr>
+    </w:p>
+    <w:p>
+      <w:pPr>
+        <w:ind w:left="0" w:firstLine="0"/>
+      </w:pPr>
+    </w:p>
+    <w:p>
+      <w:pPr>
+        <w:ind w:left="0" w:firstLine="0"/>
+      </w:pPr>
     </w:p>
     <w:p>
       <w:pPr>
@@ -1797,6 +860,8 @@
           <w:lang w:eastAsia="en-US"/>
         </w:rPr>
       </w:pPr>
+      <w:bookmarkStart w:id="0" w:name="_GoBack"/>
+      <w:bookmarkEnd w:id="0"/>
       <w:r>
         <w:rPr>
           <w:rFonts w:asciiTheme="minorHAnsi" w:eastAsia="Times New Roman" w:hAnsiTheme="minorHAnsi" w:cstheme="minorHAnsi"/>
@@ -1919,7 +984,6 @@
           <w:noProof/>
           <w:sz w:val="20"/>
           <w:szCs w:val="20"/>
-          <w:lang w:val="en-US" w:eastAsia="en-US"/>
         </w:rPr>
         <w:drawing>
           <wp:anchor distT="0" distB="0" distL="114300" distR="114300" simplePos="0" relativeHeight="251658240" behindDoc="0" locked="0" layoutInCell="1" allowOverlap="1">
@@ -1947,7 +1011,7 @@
                     </pic:cNvPicPr>
                   </pic:nvPicPr>
                   <pic:blipFill>
-                    <a:blip r:embed="rId6"/>
+                    <a:blip r:embed="rId7"/>
                     <a:srcRect/>
                     <a:stretch>
                       <a:fillRect/>
@@ -2223,7 +1287,7 @@
       <w:r>
         <w:t xml:space="preserve"> en un ambiente controlado, como por ejemplo acondicionando el espacio con el aire acondicionado, extinción de encendidos de diferentes dispositivos de seguridad para permitir que los equipos tengan el mejor </w:t>
       </w:r>
-      <w:hyperlink r:id="rId7" w:history="1">
+      <w:hyperlink r:id="rId8" w:history="1">
         <w:r>
           <w:rPr>
             <w:rStyle w:val="Hipervnculo"/>
@@ -2597,7 +1661,6 @@
         <w:rPr>
           <w:noProof/>
           <w:szCs w:val="24"/>
-          <w:lang w:val="en-US" w:eastAsia="en-US"/>
         </w:rPr>
         <w:drawing>
           <wp:anchor distT="0" distB="0" distL="114300" distR="114300" simplePos="0" relativeHeight="251659264" behindDoc="0" locked="0" layoutInCell="1" allowOverlap="1">
@@ -2625,7 +1688,7 @@
                     </pic:cNvPicPr>
                   </pic:nvPicPr>
                   <pic:blipFill>
-                    <a:blip r:embed="rId8"/>
+                    <a:blip r:embed="rId9"/>
                     <a:srcRect/>
                     <a:stretch>
                       <a:fillRect/>
@@ -3011,11 +2074,10 @@
           <w:ilvl w:val="0"/>
           <w:numId w:val="2"/>
         </w:numPr>
-        <w:spacing w:before="120" w:after="100" w:afterAutospacing="1" w:line="240" w:lineRule="auto"/>
-        <w:ind w:left="0" w:firstLine="0"/>
-        <w:rPr>
-          <w:sz w:val="32"/>
-          <w:szCs w:val="32"/>
+        <w:spacing w:before="120" w:line="240" w:lineRule="auto"/>
+        <w:rPr>
+          <w:sz w:val="28"/>
+          <w:szCs w:val="28"/>
         </w:rPr>
       </w:pPr>
       <w:proofErr w:type="spellStart"/>
@@ -3820,7 +2882,7 @@
           <w:szCs w:val="24"/>
         </w:rPr>
       </w:pPr>
-      <w:hyperlink r:id="rId9" w:history="1">
+      <w:hyperlink r:id="rId10" w:history="1">
         <w:r>
           <w:rPr>
             <w:rStyle w:val="Hipervnculo"/>
@@ -3839,7 +2901,7 @@
           <w:szCs w:val="24"/>
         </w:rPr>
       </w:pPr>
-      <w:hyperlink r:id="rId10" w:history="1">
+      <w:hyperlink r:id="rId11" w:history="1">
         <w:r>
           <w:rPr>
             <w:rStyle w:val="Hipervnculo"/>
@@ -3864,7 +2926,7 @@
           <w:szCs w:val="24"/>
         </w:rPr>
       </w:pPr>
-      <w:hyperlink r:id="rId11" w:history="1">
+      <w:hyperlink r:id="rId12" w:history="1">
         <w:r>
           <w:rPr>
             <w:rStyle w:val="Hipervnculo"/>

--- a/Informe de Avance.docx
+++ b/Informe de Avance.docx
@@ -1,6 +1,6 @@
 
 <file path=word/document.xml><?xml version="1.0" encoding="utf-8"?>
-<w:document xmlns:ve="http://schemas.openxmlformats.org/markup-compatibility/2006" xmlns:o="urn:schemas-microsoft-com:office:office" xmlns:r="http://schemas.openxmlformats.org/officeDocument/2006/relationships" xmlns:m="http://schemas.openxmlformats.org/officeDocument/2006/math" xmlns:v="urn:schemas-microsoft-com:vml" xmlns:wp="http://schemas.openxmlformats.org/drawingml/2006/wordprocessingDrawing" xmlns:w10="urn:schemas-microsoft-com:office:word" xmlns:w="http://schemas.openxmlformats.org/wordprocessingml/2006/main" xmlns:wne="http://schemas.microsoft.com/office/word/2006/wordml">
+<w:document xmlns:wpc="http://schemas.microsoft.com/office/word/2010/wordprocessingCanvas" xmlns:cx="http://schemas.microsoft.com/office/drawing/2014/chartex" xmlns:cx1="http://schemas.microsoft.com/office/drawing/2015/9/8/chartex" xmlns:cx2="http://schemas.microsoft.com/office/drawing/2015/10/21/chartex" xmlns:cx3="http://schemas.microsoft.com/office/drawing/2016/5/9/chartex" xmlns:cx4="http://schemas.microsoft.com/office/drawing/2016/5/10/chartex" xmlns:cx5="http://schemas.microsoft.com/office/drawing/2016/5/11/chartex" xmlns:cx6="http://schemas.microsoft.com/office/drawing/2016/5/12/chartex" xmlns:cx7="http://schemas.microsoft.com/office/drawing/2016/5/13/chartex" xmlns:cx8="http://schemas.microsoft.com/office/drawing/2016/5/14/chartex" xmlns:mc="http://schemas.openxmlformats.org/markup-compatibility/2006" xmlns:aink="http://schemas.microsoft.com/office/drawing/2016/ink" xmlns:am3d="http://schemas.microsoft.com/office/drawing/2017/model3d" xmlns:o="urn:schemas-microsoft-com:office:office" xmlns:r="http://schemas.openxmlformats.org/officeDocument/2006/relationships" xmlns:m="http://schemas.openxmlformats.org/officeDocument/2006/math" xmlns:v="urn:schemas-microsoft-com:vml" xmlns:wp14="http://schemas.microsoft.com/office/word/2010/wordprocessingDrawing" xmlns:wp="http://schemas.openxmlformats.org/drawingml/2006/wordprocessingDrawing" xmlns:w10="urn:schemas-microsoft-com:office:word" xmlns:w="http://schemas.openxmlformats.org/wordprocessingml/2006/main" xmlns:w14="http://schemas.microsoft.com/office/word/2010/wordml" xmlns:w15="http://schemas.microsoft.com/office/word/2012/wordml" xmlns:w16cid="http://schemas.microsoft.com/office/word/2016/wordml/cid" xmlns:w16se="http://schemas.microsoft.com/office/word/2015/wordml/symex" xmlns:wpg="http://schemas.microsoft.com/office/word/2010/wordprocessingGroup" xmlns:wpi="http://schemas.microsoft.com/office/word/2010/wordprocessingInk" xmlns:wne="http://schemas.microsoft.com/office/word/2006/wordml" xmlns:wps="http://schemas.microsoft.com/office/word/2010/wordprocessingShape" mc:Ignorable="w14 w15 w16se w16cid wp14">
   <w:body>
     <w:p>
       <w:pPr>
@@ -94,13 +94,12 @@
           <w:sz w:val="22"/>
         </w:rPr>
         <w:pict>
-          <v:group id="Group 7020" o:spid="_x0000_s1026" style="width:444.85pt;height:.7pt;mso-position-horizontal-relative:char;mso-position-vertical-relative:line" coordsize="56495,88" o:gfxdata="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">
+          <v:group id="Group 7020" o:spid="_x0000_s1026" style="width:444.85pt;height:.7pt;mso-position-horizontal-relative:char;mso-position-vertical-relative:line" coordsize="56495,88">
             <v:shape id="Shape 9129" o:spid="_x0000_s1027" style="position:absolute;width:56495;height:91;visibility:visible" coordsize="5649596,9144" o:spt="100" o:gfxdata="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" adj="0,,0" path="m,l5649596,r,9144l,9144,,e" fillcolor="black" stroked="f" strokeweight="0">
               <v:stroke miterlimit="83231f" joinstyle="miter"/>
               <v:formulas/>
               <v:path arrowok="t" o:connecttype="segments" textboxrect="0,0,5649596,9144"/>
             </v:shape>
-            <w10:wrap type="none"/>
             <w10:anchorlock/>
           </v:group>
         </w:pict>
@@ -164,16 +163,8 @@
         <w:rPr>
           <w:b/>
         </w:rPr>
-        <w:t xml:space="preserve"> </w:t>
-      </w:r>
-      <w:proofErr w:type="spellStart"/>
-      <w:r>
-        <w:rPr>
-          <w:b/>
-        </w:rPr>
-        <w:t>Dustin</w:t>
-      </w:r>
-      <w:proofErr w:type="spellEnd"/>
+        <w:t xml:space="preserve"> Dustin</w:t>
+      </w:r>
     </w:p>
     <w:p>
       <w:pPr>
@@ -275,38 +266,29 @@
       <w:r>
         <w:t xml:space="preserve">El prototipo estará desarrollado en una placa </w:t>
       </w:r>
+      <w:r>
+        <w:rPr>
+          <w:b/>
+          <w:i/>
+        </w:rPr>
+        <w:t>Arduino UNO</w:t>
+      </w:r>
+      <w:r>
+        <w:rPr>
+          <w:b/>
+          <w:i/>
+        </w:rPr>
+        <w:t xml:space="preserve"> v3</w:t>
+      </w:r>
+      <w:r>
+        <w:t xml:space="preserve">, con un </w:t>
+      </w:r>
       <w:proofErr w:type="spellStart"/>
       <w:r>
-        <w:rPr>
-          <w:b/>
-          <w:i/>
-        </w:rPr>
-        <w:t>Arduino</w:t>
+        <w:t>shield</w:t>
       </w:r>
       <w:proofErr w:type="spellEnd"/>
       <w:r>
-        <w:rPr>
-          <w:b/>
-          <w:i/>
-        </w:rPr>
-        <w:t xml:space="preserve"> UNO</w:t>
-      </w:r>
-      <w:r>
-        <w:rPr>
-          <w:b/>
-          <w:i/>
-        </w:rPr>
-        <w:t xml:space="preserve"> v3</w:t>
-      </w:r>
-      <w:r>
-        <w:t xml:space="preserve">, con un </w:t>
-      </w:r>
-      <w:proofErr w:type="spellStart"/>
-      <w:r>
-        <w:t>shield</w:t>
-      </w:r>
-      <w:proofErr w:type="spellEnd"/>
-      <w:r>
         <w:t xml:space="preserve"> sim900 para la comunicación, </w:t>
       </w:r>
       <w:r>
@@ -331,7 +313,21 @@
         <w:jc w:val="both"/>
       </w:pPr>
       <w:r>
-        <w:t xml:space="preserve">El objetivo es poder censar la humedad en el ambiente cada un determinado intervalo de tiempo y poder comunicar mediante una alerta si la humedad sale del rango determinado para cada ambiente en particular, según </w:t>
+        <w:t>El objetivo es poder censar la humedad en el ambiente cada un determinado intervalo de tiempo y poder comunicar median</w:t>
+      </w:r>
+      <w:r>
+        <w:t xml:space="preserve">te una alerta si la humedad se encuentra </w:t>
+      </w:r>
+      <w:proofErr w:type="gramStart"/>
+      <w:r>
+        <w:t xml:space="preserve">fuera </w:t>
+      </w:r>
+      <w:r>
+        <w:t xml:space="preserve"> del</w:t>
+      </w:r>
+      <w:proofErr w:type="gramEnd"/>
+      <w:r>
+        <w:t xml:space="preserve"> rango determinado para cada ambiente en particular, según </w:t>
       </w:r>
       <w:r>
         <w:t>donde se aplique, y de esta manera el encargado tome las acciones necesarias para estabilizar el ambiente.</w:t>
@@ -496,11 +492,11 @@
       <w:r>
         <w:t xml:space="preserve"> de 21 (</w:t>
       </w:r>
-      <w:proofErr w:type="spellStart"/>
-      <w:r>
-        <w:t>veintiun</w:t>
-      </w:r>
-      <w:proofErr w:type="spellEnd"/>
+      <w:r>
+        <w:t>veintiún</w:t>
+      </w:r>
+      <w:bookmarkStart w:id="0" w:name="_GoBack"/>
+      <w:bookmarkEnd w:id="0"/>
       <w:r>
         <w:t>) Bytes</w:t>
       </w:r>
@@ -860,8 +856,6 @@
           <w:lang w:eastAsia="en-US"/>
         </w:rPr>
       </w:pPr>
-      <w:bookmarkStart w:id="0" w:name="_GoBack"/>
-      <w:bookmarkEnd w:id="0"/>
       <w:r>
         <w:rPr>
           <w:rFonts w:asciiTheme="minorHAnsi" w:eastAsia="Times New Roman" w:hAnsiTheme="minorHAnsi" w:cstheme="minorHAnsi"/>
@@ -1373,7 +1367,21 @@
         <w:rPr>
           <w:szCs w:val="24"/>
         </w:rPr>
-        <w:t xml:space="preserve"> Este estándar provee una serie de recomendaciones y Guide </w:t>
+        <w:t xml:space="preserve"> Este estándar provee una serie de recomendaciones y </w:t>
+      </w:r>
+      <w:proofErr w:type="spellStart"/>
+      <w:r>
+        <w:rPr>
+          <w:szCs w:val="24"/>
+        </w:rPr>
+        <w:t>Guide</w:t>
+      </w:r>
+      <w:proofErr w:type="spellEnd"/>
+      <w:r>
+        <w:rPr>
+          <w:szCs w:val="24"/>
+        </w:rPr>
+        <w:t xml:space="preserve"> </w:t>
       </w:r>
       <w:proofErr w:type="spellStart"/>
       <w:r>
@@ -2967,8 +2975,8 @@
 </file>
 
 <file path=word/numbering.xml><?xml version="1.0" encoding="utf-8"?>
-<w:numbering xmlns:ve="http://schemas.openxmlformats.org/markup-compatibility/2006" xmlns:o="urn:schemas-microsoft-com:office:office" xmlns:r="http://schemas.openxmlformats.org/officeDocument/2006/relationships" xmlns:m="http://schemas.openxmlformats.org/officeDocument/2006/math" xmlns:v="urn:schemas-microsoft-com:vml" xmlns:wp="http://schemas.openxmlformats.org/drawingml/2006/wordprocessingDrawing" xmlns:w10="urn:schemas-microsoft-com:office:word" xmlns:w="http://schemas.openxmlformats.org/wordprocessingml/2006/main" xmlns:wne="http://schemas.microsoft.com/office/word/2006/wordml">
-  <w:abstractNum w:abstractNumId="0">
+<w:numbering xmlns:wpc="http://schemas.microsoft.com/office/word/2010/wordprocessingCanvas" xmlns:cx="http://schemas.microsoft.com/office/drawing/2014/chartex" xmlns:cx1="http://schemas.microsoft.com/office/drawing/2015/9/8/chartex" xmlns:cx2="http://schemas.microsoft.com/office/drawing/2015/10/21/chartex" xmlns:cx3="http://schemas.microsoft.com/office/drawing/2016/5/9/chartex" xmlns:cx4="http://schemas.microsoft.com/office/drawing/2016/5/10/chartex" xmlns:cx5="http://schemas.microsoft.com/office/drawing/2016/5/11/chartex" xmlns:cx6="http://schemas.microsoft.com/office/drawing/2016/5/12/chartex" xmlns:cx7="http://schemas.microsoft.com/office/drawing/2016/5/13/chartex" xmlns:cx8="http://schemas.microsoft.com/office/drawing/2016/5/14/chartex" xmlns:mc="http://schemas.openxmlformats.org/markup-compatibility/2006" xmlns:aink="http://schemas.microsoft.com/office/drawing/2016/ink" xmlns:am3d="http://schemas.microsoft.com/office/drawing/2017/model3d" xmlns:o="urn:schemas-microsoft-com:office:office" xmlns:r="http://schemas.openxmlformats.org/officeDocument/2006/relationships" xmlns:m="http://schemas.openxmlformats.org/officeDocument/2006/math" xmlns:v="urn:schemas-microsoft-com:vml" xmlns:wp14="http://schemas.microsoft.com/office/word/2010/wordprocessingDrawing" xmlns:wp="http://schemas.openxmlformats.org/drawingml/2006/wordprocessingDrawing" xmlns:w10="urn:schemas-microsoft-com:office:word" xmlns:w="http://schemas.openxmlformats.org/wordprocessingml/2006/main" xmlns:w14="http://schemas.microsoft.com/office/word/2010/wordml" xmlns:w15="http://schemas.microsoft.com/office/word/2012/wordml" xmlns:w16cid="http://schemas.microsoft.com/office/word/2016/wordml/cid" xmlns:w16se="http://schemas.microsoft.com/office/word/2015/wordml/symex" xmlns:wpg="http://schemas.microsoft.com/office/word/2010/wordprocessingGroup" xmlns:wpi="http://schemas.microsoft.com/office/word/2010/wordprocessingInk" xmlns:wne="http://schemas.microsoft.com/office/word/2006/wordml" xmlns:wps="http://schemas.microsoft.com/office/word/2010/wordprocessingShape" mc:Ignorable="w14 w15 w16se w16cid wp14">
+  <w:abstractNum w:abstractNumId="0" w15:restartNumberingAfterBreak="0">
     <w:nsid w:val="1B3158AD"/>
     <w:multiLevelType w:val="hybridMultilevel"/>
     <w:tmpl w:val="AE848194"/>
@@ -3080,7 +3088,7 @@
       </w:rPr>
     </w:lvl>
   </w:abstractNum>
-  <w:abstractNum w:abstractNumId="1">
+  <w:abstractNum w:abstractNumId="1" w15:restartNumberingAfterBreak="0">
     <w:nsid w:val="3A6339C4"/>
     <w:multiLevelType w:val="hybridMultilevel"/>
     <w:tmpl w:val="117AB634"/>
@@ -3192,7 +3200,7 @@
       </w:rPr>
     </w:lvl>
   </w:abstractNum>
-  <w:abstractNum w:abstractNumId="2">
+  <w:abstractNum w:abstractNumId="2" w15:restartNumberingAfterBreak="0">
     <w:nsid w:val="433E6EF9"/>
     <w:multiLevelType w:val="multilevel"/>
     <w:tmpl w:val="2252F114"/>
@@ -3341,7 +3349,7 @@
       </w:rPr>
     </w:lvl>
   </w:abstractNum>
-  <w:abstractNum w:abstractNumId="3">
+  <w:abstractNum w:abstractNumId="3" w15:restartNumberingAfterBreak="0">
     <w:nsid w:val="492F58D0"/>
     <w:multiLevelType w:val="multilevel"/>
     <w:tmpl w:val="D676020A"/>
@@ -3506,7 +3514,7 @@
 </file>
 
 <file path=word/styles.xml><?xml version="1.0" encoding="utf-8"?>
-<w:styles xmlns:r="http://schemas.openxmlformats.org/officeDocument/2006/relationships" xmlns:w="http://schemas.openxmlformats.org/wordprocessingml/2006/main">
+<w:styles xmlns:mc="http://schemas.openxmlformats.org/markup-compatibility/2006" xmlns:r="http://schemas.openxmlformats.org/officeDocument/2006/relationships" xmlns:w="http://schemas.openxmlformats.org/wordprocessingml/2006/main" xmlns:w14="http://schemas.microsoft.com/office/word/2010/wordml" xmlns:w15="http://schemas.microsoft.com/office/word/2012/wordml" xmlns:w16cid="http://schemas.microsoft.com/office/word/2016/wordml/cid" xmlns:w16se="http://schemas.microsoft.com/office/word/2015/wordml/symex" mc:Ignorable="w14 w15 w16se w16cid">
   <w:docDefaults>
     <w:rPrDefault>
       <w:rPr>
@@ -3522,144 +3530,382 @@
       </w:pPr>
     </w:pPrDefault>
   </w:docDefaults>
-  <w:latentStyles w:defLockedState="0" w:defUIPriority="99" w:defSemiHidden="1" w:defUnhideWhenUsed="1" w:defQFormat="0" w:count="267">
-    <w:lsdException w:name="Normal" w:semiHidden="0" w:uiPriority="0" w:unhideWhenUsed="0" w:qFormat="1"/>
-    <w:lsdException w:name="heading 1" w:semiHidden="0" w:uiPriority="9" w:unhideWhenUsed="0" w:qFormat="1"/>
-    <w:lsdException w:name="heading 2" w:uiPriority="9" w:qFormat="1"/>
-    <w:lsdException w:name="heading 3" w:uiPriority="9" w:qFormat="1"/>
-    <w:lsdException w:name="heading 4" w:uiPriority="9" w:qFormat="1"/>
-    <w:lsdException w:name="heading 5" w:uiPriority="9" w:qFormat="1"/>
-    <w:lsdException w:name="heading 6" w:uiPriority="9" w:qFormat="1"/>
-    <w:lsdException w:name="heading 7" w:uiPriority="9" w:qFormat="1"/>
-    <w:lsdException w:name="heading 8" w:uiPriority="9" w:qFormat="1"/>
-    <w:lsdException w:name="heading 9" w:uiPriority="9" w:qFormat="1"/>
-    <w:lsdException w:name="toc 1" w:uiPriority="39"/>
-    <w:lsdException w:name="toc 2" w:uiPriority="39"/>
-    <w:lsdException w:name="toc 3" w:uiPriority="39"/>
-    <w:lsdException w:name="toc 4" w:uiPriority="39"/>
-    <w:lsdException w:name="toc 5" w:uiPriority="39"/>
-    <w:lsdException w:name="toc 6" w:uiPriority="39"/>
-    <w:lsdException w:name="toc 7" w:uiPriority="39"/>
-    <w:lsdException w:name="toc 8" w:uiPriority="39"/>
-    <w:lsdException w:name="toc 9" w:uiPriority="39"/>
-    <w:lsdException w:name="caption" w:uiPriority="35" w:qFormat="1"/>
-    <w:lsdException w:name="Title" w:semiHidden="0" w:uiPriority="10" w:unhideWhenUsed="0" w:qFormat="1"/>
-    <w:lsdException w:name="Default Paragraph Font" w:uiPriority="1"/>
-    <w:lsdException w:name="Subtitle" w:semiHidden="0" w:uiPriority="11" w:unhideWhenUsed="0" w:qFormat="1"/>
-    <w:lsdException w:name="Strong" w:semiHidden="0" w:uiPriority="22" w:unhideWhenUsed="0" w:qFormat="1"/>
-    <w:lsdException w:name="Emphasis" w:semiHidden="0" w:uiPriority="20" w:unhideWhenUsed="0" w:qFormat="1"/>
-    <w:lsdException w:name="Table Grid" w:semiHidden="0" w:uiPriority="39" w:unhideWhenUsed="0"/>
-    <w:lsdException w:name="Placeholder Text" w:unhideWhenUsed="0"/>
-    <w:lsdException w:name="No Spacing" w:semiHidden="0" w:uiPriority="1" w:unhideWhenUsed="0" w:qFormat="1"/>
-    <w:lsdException w:name="Light Shading" w:semiHidden="0" w:uiPriority="60" w:unhideWhenUsed="0"/>
-    <w:lsdException w:name="Light List" w:semiHidden="0" w:uiPriority="61" w:unhideWhenUsed="0"/>
-    <w:lsdException w:name="Light Grid" w:semiHidden="0" w:uiPriority="62" w:unhideWhenUsed="0"/>
-    <w:lsdException w:name="Medium Shading 1" w:semiHidden="0" w:uiPriority="63" w:unhideWhenUsed="0"/>
-    <w:lsdException w:name="Medium Shading 2" w:semiHidden="0" w:uiPriority="64" w:unhideWhenUsed="0"/>
-    <w:lsdException w:name="Medium List 1" w:semiHidden="0" w:uiPriority="65" w:unhideWhenUsed="0"/>
-    <w:lsdException w:name="Medium List 2" w:semiHidden="0" w:uiPriority="66" w:unhideWhenUsed="0"/>
-    <w:lsdException w:name="Medium Grid 1" w:semiHidden="0" w:uiPriority="67" w:unhideWhenUsed="0"/>
-    <w:lsdException w:name="Medium Grid 2" w:semiHidden="0" w:uiPriority="68" w:unhideWhenUsed="0"/>
-    <w:lsdException w:name="Medium Grid 3" w:semiHidden="0" w:uiPriority="69" w:unhideWhenUsed="0"/>
-    <w:lsdException w:name="Dark List" w:semiHidden="0" w:uiPriority="70" w:unhideWhenUsed="0"/>
-    <w:lsdException w:name="Colorful Shading" w:semiHidden="0" w:uiPriority="71" w:unhideWhenUsed="0"/>
-    <w:lsdException w:name="Colorful List" w:semiHidden="0" w:uiPriority="72" w:unhideWhenUsed="0"/>
-    <w:lsdException w:name="Colorful Grid" w:semiHidden="0" w:uiPriority="73" w:unhideWhenUsed="0"/>
-    <w:lsdException w:name="Light Shading Accent 1" w:semiHidden="0" w:uiPriority="60" w:unhideWhenUsed="0"/>
-    <w:lsdException w:name="Light List Accent 1" w:semiHidden="0" w:uiPriority="61" w:unhideWhenUsed="0"/>
-    <w:lsdException w:name="Light Grid Accent 1" w:semiHidden="0" w:uiPriority="62" w:unhideWhenUsed="0"/>
-    <w:lsdException w:name="Medium Shading 1 Accent 1" w:semiHidden="0" w:uiPriority="63" w:unhideWhenUsed="0"/>
-    <w:lsdException w:name="Medium Shading 2 Accent 1" w:semiHidden="0" w:uiPriority="64" w:unhideWhenUsed="0"/>
-    <w:lsdException w:name="Medium List 1 Accent 1" w:semiHidden="0" w:uiPriority="65" w:unhideWhenUsed="0"/>
-    <w:lsdException w:name="Revision" w:unhideWhenUsed="0"/>
-    <w:lsdException w:name="List Paragraph" w:semiHidden="0" w:uiPriority="34" w:unhideWhenUsed="0" w:qFormat="1"/>
-    <w:lsdException w:name="Quote" w:semiHidden="0" w:uiPriority="29" w:unhideWhenUsed="0" w:qFormat="1"/>
-    <w:lsdException w:name="Intense Quote" w:semiHidden="0" w:uiPriority="30" w:unhideWhenUsed="0" w:qFormat="1"/>
-    <w:lsdException w:name="Medium List 2 Accent 1" w:semiHidden="0" w:uiPriority="66" w:unhideWhenUsed="0"/>
-    <w:lsdException w:name="Medium Grid 1 Accent 1" w:semiHidden="0" w:uiPriority="67" w:unhideWhenUsed="0"/>
-    <w:lsdException w:name="Medium Grid 2 Accent 1" w:semiHidden="0" w:uiPriority="68" w:unhideWhenUsed="0"/>
-    <w:lsdException w:name="Medium Grid 3 Accent 1" w:semiHidden="0" w:uiPriority="69" w:unhideWhenUsed="0"/>
-    <w:lsdException w:name="Dark List Accent 1" w:semiHidden="0" w:uiPriority="70" w:unhideWhenUsed="0"/>
-    <w:lsdException w:name="Colorful Shading Accent 1" w:semiHidden="0" w:uiPriority="71" w:unhideWhenUsed="0"/>
-    <w:lsdException w:name="Colorful List Accent 1" w:semiHidden="0" w:uiPriority="72" w:unhideWhenUsed="0"/>
-    <w:lsdException w:name="Colorful Grid Accent 1" w:semiHidden="0" w:uiPriority="73" w:unhideWhenUsed="0"/>
-    <w:lsdException w:name="Light Shading Accent 2" w:semiHidden="0" w:uiPriority="60" w:unhideWhenUsed="0"/>
-    <w:lsdException w:name="Light List Accent 2" w:semiHidden="0" w:uiPriority="61" w:unhideWhenUsed="0"/>
-    <w:lsdException w:name="Light Grid Accent 2" w:semiHidden="0" w:uiPriority="62" w:unhideWhenUsed="0"/>
-    <w:lsdException w:name="Medium Shading 1 Accent 2" w:semiHidden="0" w:uiPriority="63" w:unhideWhenUsed="0"/>
-    <w:lsdException w:name="Medium Shading 2 Accent 2" w:semiHidden="0" w:uiPriority="64" w:unhideWhenUsed="0"/>
-    <w:lsdException w:name="Medium List 1 Accent 2" w:semiHidden="0" w:uiPriority="65" w:unhideWhenUsed="0"/>
-    <w:lsdException w:name="Medium List 2 Accent 2" w:semiHidden="0" w:uiPriority="66" w:unhideWhenUsed="0"/>
-    <w:lsdException w:name="Medium Grid 1 Accent 2" w:semiHidden="0" w:uiPriority="67" w:unhideWhenUsed="0"/>
-    <w:lsdException w:name="Medium Grid 2 Accent 2" w:semiHidden="0" w:uiPriority="68" w:unhideWhenUsed="0"/>
-    <w:lsdException w:name="Medium Grid 3 Accent 2" w:semiHidden="0" w:uiPriority="69" w:unhideWhenUsed="0"/>
-    <w:lsdException w:name="Dark List Accent 2" w:semiHidden="0" w:uiPriority="70" w:unhideWhenUsed="0"/>
-    <w:lsdException w:name="Colorful Shading Accent 2" w:semiHidden="0" w:uiPriority="71" w:unhideWhenUsed="0"/>
-    <w:lsdException w:name="Colorful List Accent 2" w:semiHidden="0" w:uiPriority="72" w:unhideWhenUsed="0"/>
-    <w:lsdException w:name="Colorful Grid Accent 2" w:semiHidden="0" w:uiPriority="73" w:unhideWhenUsed="0"/>
-    <w:lsdException w:name="Light Shading Accent 3" w:semiHidden="0" w:uiPriority="60" w:unhideWhenUsed="0"/>
-    <w:lsdException w:name="Light List Accent 3" w:semiHidden="0" w:uiPriority="61" w:unhideWhenUsed="0"/>
-    <w:lsdException w:name="Light Grid Accent 3" w:semiHidden="0" w:uiPriority="62" w:unhideWhenUsed="0"/>
-    <w:lsdException w:name="Medium Shading 1 Accent 3" w:semiHidden="0" w:uiPriority="63" w:unhideWhenUsed="0"/>
-    <w:lsdException w:name="Medium Shading 2 Accent 3" w:semiHidden="0" w:uiPriority="64" w:unhideWhenUsed="0"/>
-    <w:lsdException w:name="Medium List 1 Accent 3" w:semiHidden="0" w:uiPriority="65" w:unhideWhenUsed="0"/>
-    <w:lsdException w:name="Medium List 2 Accent 3" w:semiHidden="0" w:uiPriority="66" w:unhideWhenUsed="0"/>
-    <w:lsdException w:name="Medium Grid 1 Accent 3" w:semiHidden="0" w:uiPriority="67" w:unhideWhenUsed="0"/>
-    <w:lsdException w:name="Medium Grid 2 Accent 3" w:semiHidden="0" w:uiPriority="68" w:unhideWhenUsed="0"/>
-    <w:lsdException w:name="Medium Grid 3 Accent 3" w:semiHidden="0" w:uiPriority="69" w:unhideWhenUsed="0"/>
-    <w:lsdException w:name="Dark List Accent 3" w:semiHidden="0" w:uiPriority="70" w:unhideWhenUsed="0"/>
-    <w:lsdException w:name="Colorful Shading Accent 3" w:semiHidden="0" w:uiPriority="71" w:unhideWhenUsed="0"/>
-    <w:lsdException w:name="Colorful List Accent 3" w:semiHidden="0" w:uiPriority="72" w:unhideWhenUsed="0"/>
-    <w:lsdException w:name="Colorful Grid Accent 3" w:semiHidden="0" w:uiPriority="73" w:unhideWhenUsed="0"/>
-    <w:lsdException w:name="Light Shading Accent 4" w:semiHidden="0" w:uiPriority="60" w:unhideWhenUsed="0"/>
-    <w:lsdException w:name="Light List Accent 4" w:semiHidden="0" w:uiPriority="61" w:unhideWhenUsed="0"/>
-    <w:lsdException w:name="Light Grid Accent 4" w:semiHidden="0" w:uiPriority="62" w:unhideWhenUsed="0"/>
-    <w:lsdException w:name="Medium Shading 1 Accent 4" w:semiHidden="0" w:uiPriority="63" w:unhideWhenUsed="0"/>
-    <w:lsdException w:name="Medium Shading 2 Accent 4" w:semiHidden="0" w:uiPriority="64" w:unhideWhenUsed="0"/>
-    <w:lsdException w:name="Medium List 1 Accent 4" w:semiHidden="0" w:uiPriority="65" w:unhideWhenUsed="0"/>
-    <w:lsdException w:name="Medium List 2 Accent 4" w:semiHidden="0" w:uiPriority="66" w:unhideWhenUsed="0"/>
-    <w:lsdException w:name="Medium Grid 1 Accent 4" w:semiHidden="0" w:uiPriority="67" w:unhideWhenUsed="0"/>
-    <w:lsdException w:name="Medium Grid 2 Accent 4" w:semiHidden="0" w:uiPriority="68" w:unhideWhenUsed="0"/>
-    <w:lsdException w:name="Medium Grid 3 Accent 4" w:semiHidden="0" w:uiPriority="69" w:unhideWhenUsed="0"/>
-    <w:lsdException w:name="Dark List Accent 4" w:semiHidden="0" w:uiPriority="70" w:unhideWhenUsed="0"/>
-    <w:lsdException w:name="Colorful Shading Accent 4" w:semiHidden="0" w:uiPriority="71" w:unhideWhenUsed="0"/>
-    <w:lsdException w:name="Colorful List Accent 4" w:semiHidden="0" w:uiPriority="72" w:unhideWhenUsed="0"/>
-    <w:lsdException w:name="Colorful Grid Accent 4" w:semiHidden="0" w:uiPriority="73" w:unhideWhenUsed="0"/>
-    <w:lsdException w:name="Light Shading Accent 5" w:semiHidden="0" w:uiPriority="60" w:unhideWhenUsed="0"/>
-    <w:lsdException w:name="Light List Accent 5" w:semiHidden="0" w:uiPriority="61" w:unhideWhenUsed="0"/>
-    <w:lsdException w:name="Light Grid Accent 5" w:semiHidden="0" w:uiPriority="62" w:unhideWhenUsed="0"/>
-    <w:lsdException w:name="Medium Shading 1 Accent 5" w:semiHidden="0" w:uiPriority="63" w:unhideWhenUsed="0"/>
-    <w:lsdException w:name="Medium Shading 2 Accent 5" w:semiHidden="0" w:uiPriority="64" w:unhideWhenUsed="0"/>
-    <w:lsdException w:name="Medium List 1 Accent 5" w:semiHidden="0" w:uiPriority="65" w:unhideWhenUsed="0"/>
-    <w:lsdException w:name="Medium List 2 Accent 5" w:semiHidden="0" w:uiPriority="66" w:unhideWhenUsed="0"/>
-    <w:lsdException w:name="Medium Grid 1 Accent 5" w:semiHidden="0" w:uiPriority="67" w:unhideWhenUsed="0"/>
-    <w:lsdException w:name="Medium Grid 2 Accent 5" w:semiHidden="0" w:uiPriority="68" w:unhideWhenUsed="0"/>
-    <w:lsdException w:name="Medium Grid 3 Accent 5" w:semiHidden="0" w:uiPriority="69" w:unhideWhenUsed="0"/>
-    <w:lsdException w:name="Dark List Accent 5" w:semiHidden="0" w:uiPriority="70" w:unhideWhenUsed="0"/>
-    <w:lsdException w:name="Colorful Shading Accent 5" w:semiHidden="0" w:uiPriority="71" w:unhideWhenUsed="0"/>
-    <w:lsdException w:name="Colorful List Accent 5" w:semiHidden="0" w:uiPriority="72" w:unhideWhenUsed="0"/>
-    <w:lsdException w:name="Colorful Grid Accent 5" w:semiHidden="0" w:uiPriority="73" w:unhideWhenUsed="0"/>
-    <w:lsdException w:name="Light Shading Accent 6" w:semiHidden="0" w:uiPriority="60" w:unhideWhenUsed="0"/>
-    <w:lsdException w:name="Light List Accent 6" w:semiHidden="0" w:uiPriority="61" w:unhideWhenUsed="0"/>
-    <w:lsdException w:name="Light Grid Accent 6" w:semiHidden="0" w:uiPriority="62" w:unhideWhenUsed="0"/>
-    <w:lsdException w:name="Medium Shading 1 Accent 6" w:semiHidden="0" w:uiPriority="63" w:unhideWhenUsed="0"/>
-    <w:lsdException w:name="Medium Shading 2 Accent 6" w:semiHidden="0" w:uiPriority="64" w:unhideWhenUsed="0"/>
-    <w:lsdException w:name="Medium List 1 Accent 6" w:semiHidden="0" w:uiPriority="65" w:unhideWhenUsed="0"/>
-    <w:lsdException w:name="Medium List 2 Accent 6" w:semiHidden="0" w:uiPriority="66" w:unhideWhenUsed="0"/>
-    <w:lsdException w:name="Medium Grid 1 Accent 6" w:semiHidden="0" w:uiPriority="67" w:unhideWhenUsed="0"/>
-    <w:lsdException w:name="Medium Grid 2 Accent 6" w:semiHidden="0" w:uiPriority="68" w:unhideWhenUsed="0"/>
-    <w:lsdException w:name="Medium Grid 3 Accent 6" w:semiHidden="0" w:uiPriority="69" w:unhideWhenUsed="0"/>
-    <w:lsdException w:name="Dark List Accent 6" w:semiHidden="0" w:uiPriority="70" w:unhideWhenUsed="0"/>
-    <w:lsdException w:name="Colorful Shading Accent 6" w:semiHidden="0" w:uiPriority="71" w:unhideWhenUsed="0"/>
-    <w:lsdException w:name="Colorful List Accent 6" w:semiHidden="0" w:uiPriority="72" w:unhideWhenUsed="0"/>
-    <w:lsdException w:name="Colorful Grid Accent 6" w:semiHidden="0" w:uiPriority="73" w:unhideWhenUsed="0"/>
-    <w:lsdException w:name="Subtle Emphasis" w:semiHidden="0" w:uiPriority="19" w:unhideWhenUsed="0" w:qFormat="1"/>
-    <w:lsdException w:name="Intense Emphasis" w:semiHidden="0" w:uiPriority="21" w:unhideWhenUsed="0" w:qFormat="1"/>
-    <w:lsdException w:name="Subtle Reference" w:semiHidden="0" w:uiPriority="31" w:unhideWhenUsed="0" w:qFormat="1"/>
-    <w:lsdException w:name="Intense Reference" w:semiHidden="0" w:uiPriority="32" w:unhideWhenUsed="0" w:qFormat="1"/>
-    <w:lsdException w:name="Book Title" w:semiHidden="0" w:uiPriority="33" w:unhideWhenUsed="0" w:qFormat="1"/>
-    <w:lsdException w:name="Bibliography" w:uiPriority="37"/>
-    <w:lsdException w:name="TOC Heading" w:uiPriority="39" w:qFormat="1"/>
+  <w:latentStyles w:defLockedState="0" w:defUIPriority="99" w:defSemiHidden="0" w:defUnhideWhenUsed="0" w:defQFormat="0" w:count="375">
+    <w:lsdException w:name="Normal" w:uiPriority="0" w:qFormat="1"/>
+    <w:lsdException w:name="heading 1" w:uiPriority="9" w:qFormat="1"/>
+    <w:lsdException w:name="heading 2" w:semiHidden="1" w:uiPriority="9" w:unhideWhenUsed="1" w:qFormat="1"/>
+    <w:lsdException w:name="heading 3" w:semiHidden="1" w:uiPriority="9" w:unhideWhenUsed="1" w:qFormat="1"/>
+    <w:lsdException w:name="heading 4" w:semiHidden="1" w:uiPriority="9" w:unhideWhenUsed="1" w:qFormat="1"/>
+    <w:lsdException w:name="heading 5" w:semiHidden="1" w:uiPriority="9" w:unhideWhenUsed="1" w:qFormat="1"/>
+    <w:lsdException w:name="heading 6" w:semiHidden="1" w:uiPriority="9" w:unhideWhenUsed="1" w:qFormat="1"/>
+    <w:lsdException w:name="heading 7" w:semiHidden="1" w:uiPriority="9" w:unhideWhenUsed="1" w:qFormat="1"/>
+    <w:lsdException w:name="heading 8" w:semiHidden="1" w:uiPriority="9" w:unhideWhenUsed="1" w:qFormat="1"/>
+    <w:lsdException w:name="heading 9" w:semiHidden="1" w:uiPriority="9" w:unhideWhenUsed="1" w:qFormat="1"/>
+    <w:lsdException w:name="index 1" w:semiHidden="1" w:unhideWhenUsed="1"/>
+    <w:lsdException w:name="index 2" w:semiHidden="1" w:unhideWhenUsed="1"/>
+    <w:lsdException w:name="index 3" w:semiHidden="1" w:unhideWhenUsed="1"/>
+    <w:lsdException w:name="index 4" w:semiHidden="1" w:unhideWhenUsed="1"/>
+    <w:lsdException w:name="index 5" w:semiHidden="1" w:unhideWhenUsed="1"/>
+    <w:lsdException w:name="index 6" w:semiHidden="1" w:unhideWhenUsed="1"/>
+    <w:lsdException w:name="index 7" w:semiHidden="1" w:unhideWhenUsed="1"/>
+    <w:lsdException w:name="index 8" w:semiHidden="1" w:unhideWhenUsed="1"/>
+    <w:lsdException w:name="index 9" w:semiHidden="1" w:unhideWhenUsed="1"/>
+    <w:lsdException w:name="toc 1" w:semiHidden="1" w:uiPriority="39" w:unhideWhenUsed="1"/>
+    <w:lsdException w:name="toc 2" w:semiHidden="1" w:uiPriority="39" w:unhideWhenUsed="1"/>
+    <w:lsdException w:name="toc 3" w:semiHidden="1" w:uiPriority="39" w:unhideWhenUsed="1"/>
+    <w:lsdException w:name="toc 4" w:semiHidden="1" w:uiPriority="39" w:unhideWhenUsed="1"/>
+    <w:lsdException w:name="toc 5" w:semiHidden="1" w:uiPriority="39" w:unhideWhenUsed="1"/>
+    <w:lsdException w:name="toc 6" w:semiHidden="1" w:uiPriority="39" w:unhideWhenUsed="1"/>
+    <w:lsdException w:name="toc 7" w:semiHidden="1" w:uiPriority="39" w:unhideWhenUsed="1"/>
+    <w:lsdException w:name="toc 8" w:semiHidden="1" w:uiPriority="39" w:unhideWhenUsed="1"/>
+    <w:lsdException w:name="toc 9" w:semiHidden="1" w:uiPriority="39" w:unhideWhenUsed="1"/>
+    <w:lsdException w:name="Normal Indent" w:semiHidden="1" w:unhideWhenUsed="1"/>
+    <w:lsdException w:name="footnote text" w:semiHidden="1" w:unhideWhenUsed="1"/>
+    <w:lsdException w:name="annotation text" w:semiHidden="1" w:unhideWhenUsed="1"/>
+    <w:lsdException w:name="header" w:semiHidden="1" w:unhideWhenUsed="1"/>
+    <w:lsdException w:name="footer" w:semiHidden="1" w:unhideWhenUsed="1"/>
+    <w:lsdException w:name="index heading" w:semiHidden="1" w:unhideWhenUsed="1"/>
+    <w:lsdException w:name="caption" w:semiHidden="1" w:uiPriority="35" w:unhideWhenUsed="1" w:qFormat="1"/>
+    <w:lsdException w:name="table of figures" w:semiHidden="1" w:unhideWhenUsed="1"/>
+    <w:lsdException w:name="envelope address" w:semiHidden="1" w:unhideWhenUsed="1"/>
+    <w:lsdException w:name="envelope return" w:semiHidden="1" w:unhideWhenUsed="1"/>
+    <w:lsdException w:name="footnote reference" w:semiHidden="1" w:unhideWhenUsed="1"/>
+    <w:lsdException w:name="annotation reference" w:semiHidden="1" w:unhideWhenUsed="1"/>
+    <w:lsdException w:name="line number" w:semiHidden="1" w:unhideWhenUsed="1"/>
+    <w:lsdException w:name="page number" w:semiHidden="1" w:unhideWhenUsed="1"/>
+    <w:lsdException w:name="endnote reference" w:semiHidden="1" w:unhideWhenUsed="1"/>
+    <w:lsdException w:name="endnote text" w:semiHidden="1" w:unhideWhenUsed="1"/>
+    <w:lsdException w:name="table of authorities" w:semiHidden="1" w:unhideWhenUsed="1"/>
+    <w:lsdException w:name="macro" w:semiHidden="1" w:unhideWhenUsed="1"/>
+    <w:lsdException w:name="toa heading" w:semiHidden="1" w:unhideWhenUsed="1"/>
+    <w:lsdException w:name="List" w:semiHidden="1" w:unhideWhenUsed="1"/>
+    <w:lsdException w:name="List Bullet" w:semiHidden="1" w:unhideWhenUsed="1"/>
+    <w:lsdException w:name="List Number" w:semiHidden="1" w:unhideWhenUsed="1"/>
+    <w:lsdException w:name="List 2" w:semiHidden="1" w:unhideWhenUsed="1"/>
+    <w:lsdException w:name="List 3" w:semiHidden="1" w:unhideWhenUsed="1"/>
+    <w:lsdException w:name="List 4" w:semiHidden="1" w:unhideWhenUsed="1"/>
+    <w:lsdException w:name="List 5" w:semiHidden="1" w:unhideWhenUsed="1"/>
+    <w:lsdException w:name="List Bullet 2" w:semiHidden="1" w:unhideWhenUsed="1"/>
+    <w:lsdException w:name="List Bullet 3" w:semiHidden="1" w:unhideWhenUsed="1"/>
+    <w:lsdException w:name="List Bullet 4" w:semiHidden="1" w:unhideWhenUsed="1"/>
+    <w:lsdException w:name="List Bullet 5" w:semiHidden="1" w:unhideWhenUsed="1"/>
+    <w:lsdException w:name="List Number 2" w:semiHidden="1" w:unhideWhenUsed="1"/>
+    <w:lsdException w:name="List Number 3" w:semiHidden="1" w:unhideWhenUsed="1"/>
+    <w:lsdException w:name="List Number 4" w:semiHidden="1" w:unhideWhenUsed="1"/>
+    <w:lsdException w:name="List Number 5" w:semiHidden="1" w:unhideWhenUsed="1"/>
+    <w:lsdException w:name="Title" w:uiPriority="10" w:qFormat="1"/>
+    <w:lsdException w:name="Closing" w:semiHidden="1" w:unhideWhenUsed="1"/>
+    <w:lsdException w:name="Signature" w:semiHidden="1" w:unhideWhenUsed="1"/>
+    <w:lsdException w:name="Default Paragraph Font" w:semiHidden="1" w:uiPriority="1" w:unhideWhenUsed="1"/>
+    <w:lsdException w:name="Body Text" w:semiHidden="1" w:unhideWhenUsed="1"/>
+    <w:lsdException w:name="Body Text Indent" w:semiHidden="1" w:unhideWhenUsed="1"/>
+    <w:lsdException w:name="List Continue" w:semiHidden="1" w:unhideWhenUsed="1"/>
+    <w:lsdException w:name="List Continue 2" w:semiHidden="1" w:unhideWhenUsed="1"/>
+    <w:lsdException w:name="List Continue 3" w:semiHidden="1" w:unhideWhenUsed="1"/>
+    <w:lsdException w:name="List Continue 4" w:semiHidden="1" w:unhideWhenUsed="1"/>
+    <w:lsdException w:name="List Continue 5" w:semiHidden="1" w:unhideWhenUsed="1"/>
+    <w:lsdException w:name="Message Header" w:semiHidden="1" w:unhideWhenUsed="1"/>
+    <w:lsdException w:name="Subtitle" w:uiPriority="11" w:qFormat="1"/>
+    <w:lsdException w:name="Salutation" w:semiHidden="1" w:unhideWhenUsed="1"/>
+    <w:lsdException w:name="Date" w:semiHidden="1" w:unhideWhenUsed="1"/>
+    <w:lsdException w:name="Body Text First Indent" w:semiHidden="1" w:unhideWhenUsed="1"/>
+    <w:lsdException w:name="Body Text First Indent 2" w:semiHidden="1" w:unhideWhenUsed="1"/>
+    <w:lsdException w:name="Note Heading" w:semiHidden="1" w:unhideWhenUsed="1"/>
+    <w:lsdException w:name="Body Text 2" w:semiHidden="1" w:unhideWhenUsed="1"/>
+    <w:lsdException w:name="Body Text 3" w:semiHidden="1" w:unhideWhenUsed="1"/>
+    <w:lsdException w:name="Body Text Indent 2" w:semiHidden="1" w:unhideWhenUsed="1"/>
+    <w:lsdException w:name="Body Text Indent 3" w:semiHidden="1" w:unhideWhenUsed="1"/>
+    <w:lsdException w:name="Block Text" w:semiHidden="1" w:unhideWhenUsed="1"/>
+    <w:lsdException w:name="Hyperlink" w:semiHidden="1" w:unhideWhenUsed="1"/>
+    <w:lsdException w:name="FollowedHyperlink" w:semiHidden="1" w:unhideWhenUsed="1"/>
+    <w:lsdException w:name="Strong" w:uiPriority="22" w:qFormat="1"/>
+    <w:lsdException w:name="Emphasis" w:uiPriority="20" w:qFormat="1"/>
+    <w:lsdException w:name="Document Map" w:semiHidden="1" w:unhideWhenUsed="1"/>
+    <w:lsdException w:name="Plain Text" w:semiHidden="1" w:unhideWhenUsed="1"/>
+    <w:lsdException w:name="E-mail Signature" w:semiHidden="1" w:unhideWhenUsed="1"/>
+    <w:lsdException w:name="HTML Top of Form" w:semiHidden="1" w:unhideWhenUsed="1"/>
+    <w:lsdException w:name="HTML Bottom of Form" w:semiHidden="1" w:unhideWhenUsed="1"/>
+    <w:lsdException w:name="Normal (Web)" w:semiHidden="1" w:unhideWhenUsed="1"/>
+    <w:lsdException w:name="HTML Acronym" w:semiHidden="1" w:unhideWhenUsed="1"/>
+    <w:lsdException w:name="HTML Address" w:semiHidden="1" w:unhideWhenUsed="1"/>
+    <w:lsdException w:name="HTML Cite" w:semiHidden="1" w:unhideWhenUsed="1"/>
+    <w:lsdException w:name="HTML Code" w:semiHidden="1" w:unhideWhenUsed="1"/>
+    <w:lsdException w:name="HTML Definition" w:semiHidden="1" w:unhideWhenUsed="1"/>
+    <w:lsdException w:name="HTML Keyboard" w:semiHidden="1" w:unhideWhenUsed="1"/>
+    <w:lsdException w:name="HTML Preformatted" w:semiHidden="1" w:unhideWhenUsed="1"/>
+    <w:lsdException w:name="HTML Sample" w:semiHidden="1" w:unhideWhenUsed="1"/>
+    <w:lsdException w:name="HTML Typewriter" w:semiHidden="1" w:unhideWhenUsed="1"/>
+    <w:lsdException w:name="HTML Variable" w:semiHidden="1" w:unhideWhenUsed="1"/>
+    <w:lsdException w:name="Normal Table" w:semiHidden="1" w:unhideWhenUsed="1"/>
+    <w:lsdException w:name="annotation subject" w:semiHidden="1" w:unhideWhenUsed="1"/>
+    <w:lsdException w:name="No List" w:semiHidden="1" w:unhideWhenUsed="1"/>
+    <w:lsdException w:name="Outline List 1" w:semiHidden="1" w:unhideWhenUsed="1"/>
+    <w:lsdException w:name="Outline List 2" w:semiHidden="1" w:unhideWhenUsed="1"/>
+    <w:lsdException w:name="Outline List 3" w:semiHidden="1" w:unhideWhenUsed="1"/>
+    <w:lsdException w:name="Table Simple 1" w:semiHidden="1" w:unhideWhenUsed="1"/>
+    <w:lsdException w:name="Table Simple 2" w:semiHidden="1" w:unhideWhenUsed="1"/>
+    <w:lsdException w:name="Table Simple 3" w:semiHidden="1" w:unhideWhenUsed="1"/>
+    <w:lsdException w:name="Table Classic 1" w:semiHidden="1" w:unhideWhenUsed="1"/>
+    <w:lsdException w:name="Table Classic 2" w:semiHidden="1" w:unhideWhenUsed="1"/>
+    <w:lsdException w:name="Table Classic 3" w:semiHidden="1" w:unhideWhenUsed="1"/>
+    <w:lsdException w:name="Table Classic 4" w:semiHidden="1" w:unhideWhenUsed="1"/>
+    <w:lsdException w:name="Table Colorful 1" w:semiHidden="1" w:unhideWhenUsed="1"/>
+    <w:lsdException w:name="Table Colorful 2" w:semiHidden="1" w:unhideWhenUsed="1"/>
+    <w:lsdException w:name="Table Colorful 3" w:semiHidden="1" w:unhideWhenUsed="1"/>
+    <w:lsdException w:name="Table Columns 1" w:semiHidden="1" w:unhideWhenUsed="1"/>
+    <w:lsdException w:name="Table Columns 2" w:semiHidden="1" w:unhideWhenUsed="1"/>
+    <w:lsdException w:name="Table Columns 3" w:semiHidden="1" w:unhideWhenUsed="1"/>
+    <w:lsdException w:name="Table Columns 4" w:semiHidden="1" w:unhideWhenUsed="1"/>
+    <w:lsdException w:name="Table Columns 5" w:semiHidden="1" w:unhideWhenUsed="1"/>
+    <w:lsdException w:name="Table Grid 1" w:semiHidden="1" w:unhideWhenUsed="1"/>
+    <w:lsdException w:name="Table Grid 2" w:semiHidden="1" w:unhideWhenUsed="1"/>
+    <w:lsdException w:name="Table Grid 3" w:semiHidden="1" w:unhideWhenUsed="1"/>
+    <w:lsdException w:name="Table Grid 4" w:semiHidden="1" w:unhideWhenUsed="1"/>
+    <w:lsdException w:name="Table Grid 5" w:semiHidden="1" w:unhideWhenUsed="1"/>
+    <w:lsdException w:name="Table Grid 6" w:semiHidden="1" w:unhideWhenUsed="1"/>
+    <w:lsdException w:name="Table Grid 7" w:semiHidden="1" w:unhideWhenUsed="1"/>
+    <w:lsdException w:name="Table Grid 8" w:semiHidden="1" w:unhideWhenUsed="1"/>
+    <w:lsdException w:name="Table List 1" w:semiHidden="1" w:unhideWhenUsed="1"/>
+    <w:lsdException w:name="Table List 2" w:semiHidden="1" w:unhideWhenUsed="1"/>
+    <w:lsdException w:name="Table List 3" w:semiHidden="1" w:unhideWhenUsed="1"/>
+    <w:lsdException w:name="Table List 4" w:semiHidden="1" w:unhideWhenUsed="1"/>
+    <w:lsdException w:name="Table List 5" w:semiHidden="1" w:unhideWhenUsed="1"/>
+    <w:lsdException w:name="Table List 6" w:semiHidden="1" w:unhideWhenUsed="1"/>
+    <w:lsdException w:name="Table List 7" w:semiHidden="1" w:unhideWhenUsed="1"/>
+    <w:lsdException w:name="Table List 8" w:semiHidden="1" w:unhideWhenUsed="1"/>
+    <w:lsdException w:name="Table 3D effects 1" w:semiHidden="1" w:unhideWhenUsed="1"/>
+    <w:lsdException w:name="Table 3D effects 2" w:semiHidden="1" w:unhideWhenUsed="1"/>
+    <w:lsdException w:name="Table 3D effects 3" w:semiHidden="1" w:unhideWhenUsed="1"/>
+    <w:lsdException w:name="Table Contemporary" w:semiHidden="1" w:unhideWhenUsed="1"/>
+    <w:lsdException w:name="Table Elegant" w:semiHidden="1" w:unhideWhenUsed="1"/>
+    <w:lsdException w:name="Table Professional" w:semiHidden="1" w:unhideWhenUsed="1"/>
+    <w:lsdException w:name="Table Subtle 1" w:semiHidden="1" w:unhideWhenUsed="1"/>
+    <w:lsdException w:name="Table Subtle 2" w:semiHidden="1" w:unhideWhenUsed="1"/>
+    <w:lsdException w:name="Table Web 1" w:semiHidden="1" w:unhideWhenUsed="1"/>
+    <w:lsdException w:name="Table Web 2" w:semiHidden="1" w:unhideWhenUsed="1"/>
+    <w:lsdException w:name="Table Web 3" w:semiHidden="1" w:unhideWhenUsed="1"/>
+    <w:lsdException w:name="Balloon Text" w:semiHidden="1" w:unhideWhenUsed="1"/>
+    <w:lsdException w:name="Table Grid" w:semiHidden="1" w:uiPriority="39" w:unhideWhenUsed="1"/>
+    <w:lsdException w:name="Table Theme" w:semiHidden="1" w:unhideWhenUsed="1"/>
+    <w:lsdException w:name="Placeholder Text" w:semiHidden="1"/>
+    <w:lsdException w:name="No Spacing" w:uiPriority="1" w:qFormat="1"/>
+    <w:lsdException w:name="Light Shading" w:uiPriority="60"/>
+    <w:lsdException w:name="Light List" w:uiPriority="61"/>
+    <w:lsdException w:name="Light Grid" w:uiPriority="62"/>
+    <w:lsdException w:name="Medium Shading 1" w:uiPriority="63"/>
+    <w:lsdException w:name="Medium Shading 2" w:uiPriority="64"/>
+    <w:lsdException w:name="Medium List 1" w:uiPriority="65"/>
+    <w:lsdException w:name="Medium List 2" w:uiPriority="66"/>
+    <w:lsdException w:name="Medium Grid 1" w:uiPriority="67"/>
+    <w:lsdException w:name="Medium Grid 2" w:uiPriority="68"/>
+    <w:lsdException w:name="Medium Grid 3" w:uiPriority="69"/>
+    <w:lsdException w:name="Dark List" w:uiPriority="70"/>
+    <w:lsdException w:name="Colorful Shading" w:uiPriority="71"/>
+    <w:lsdException w:name="Colorful List" w:uiPriority="72"/>
+    <w:lsdException w:name="Colorful Grid" w:uiPriority="73"/>
+    <w:lsdException w:name="Light Shading Accent 1" w:uiPriority="60"/>
+    <w:lsdException w:name="Light List Accent 1" w:uiPriority="61"/>
+    <w:lsdException w:name="Light Grid Accent 1" w:uiPriority="62"/>
+    <w:lsdException w:name="Medium Shading 1 Accent 1" w:uiPriority="63"/>
+    <w:lsdException w:name="Medium Shading 2 Accent 1" w:uiPriority="64"/>
+    <w:lsdException w:name="Medium List 1 Accent 1" w:uiPriority="65"/>
+    <w:lsdException w:name="Revision" w:semiHidden="1"/>
+    <w:lsdException w:name="List Paragraph" w:uiPriority="34" w:qFormat="1"/>
+    <w:lsdException w:name="Quote" w:uiPriority="29" w:qFormat="1"/>
+    <w:lsdException w:name="Intense Quote" w:uiPriority="30" w:qFormat="1"/>
+    <w:lsdException w:name="Medium List 2 Accent 1" w:uiPriority="66"/>
+    <w:lsdException w:name="Medium Grid 1 Accent 1" w:uiPriority="67"/>
+    <w:lsdException w:name="Medium Grid 2 Accent 1" w:uiPriority="68"/>
+    <w:lsdException w:name="Medium Grid 3 Accent 1" w:uiPriority="69"/>
+    <w:lsdException w:name="Dark List Accent 1" w:uiPriority="70"/>
+    <w:lsdException w:name="Colorful Shading Accent 1" w:uiPriority="71"/>
+    <w:lsdException w:name="Colorful List Accent 1" w:uiPriority="72"/>
+    <w:lsdException w:name="Colorful Grid Accent 1" w:uiPriority="73"/>
+    <w:lsdException w:name="Light Shading Accent 2" w:uiPriority="60"/>
+    <w:lsdException w:name="Light List Accent 2" w:uiPriority="61"/>
+    <w:lsdException w:name="Light Grid Accent 2" w:uiPriority="62"/>
+    <w:lsdException w:name="Medium Shading 1 Accent 2" w:uiPriority="63"/>
+    <w:lsdException w:name="Medium Shading 2 Accent 2" w:uiPriority="64"/>
+    <w:lsdException w:name="Medium List 1 Accent 2" w:uiPriority="65"/>
+    <w:lsdException w:name="Medium List 2 Accent 2" w:uiPriority="66"/>
+    <w:lsdException w:name="Medium Grid 1 Accent 2" w:uiPriority="67"/>
+    <w:lsdException w:name="Medium Grid 2 Accent 2" w:uiPriority="68"/>
+    <w:lsdException w:name="Medium Grid 3 Accent 2" w:uiPriority="69"/>
+    <w:lsdException w:name="Dark List Accent 2" w:uiPriority="70"/>
+    <w:lsdException w:name="Colorful Shading Accent 2" w:uiPriority="71"/>
+    <w:lsdException w:name="Colorful List Accent 2" w:uiPriority="72"/>
+    <w:lsdException w:name="Colorful Grid Accent 2" w:uiPriority="73"/>
+    <w:lsdException w:name="Light Shading Accent 3" w:uiPriority="60"/>
+    <w:lsdException w:name="Light List Accent 3" w:uiPriority="61"/>
+    <w:lsdException w:name="Light Grid Accent 3" w:uiPriority="62"/>
+    <w:lsdException w:name="Medium Shading 1 Accent 3" w:uiPriority="63"/>
+    <w:lsdException w:name="Medium Shading 2 Accent 3" w:uiPriority="64"/>
+    <w:lsdException w:name="Medium List 1 Accent 3" w:uiPriority="65"/>
+    <w:lsdException w:name="Medium List 2 Accent 3" w:uiPriority="66"/>
+    <w:lsdException w:name="Medium Grid 1 Accent 3" w:uiPriority="67"/>
+    <w:lsdException w:name="Medium Grid 2 Accent 3" w:uiPriority="68"/>
+    <w:lsdException w:name="Medium Grid 3 Accent 3" w:uiPriority="69"/>
+    <w:lsdException w:name="Dark List Accent 3" w:uiPriority="70"/>
+    <w:lsdException w:name="Colorful Shading Accent 3" w:uiPriority="71"/>
+    <w:lsdException w:name="Colorful List Accent 3" w:uiPriority="72"/>
+    <w:lsdException w:name="Colorful Grid Accent 3" w:uiPriority="73"/>
+    <w:lsdException w:name="Light Shading Accent 4" w:uiPriority="60"/>
+    <w:lsdException w:name="Light List Accent 4" w:uiPriority="61"/>
+    <w:lsdException w:name="Light Grid Accent 4" w:uiPriority="62"/>
+    <w:lsdException w:name="Medium Shading 1 Accent 4" w:uiPriority="63"/>
+    <w:lsdException w:name="Medium Shading 2 Accent 4" w:uiPriority="64"/>
+    <w:lsdException w:name="Medium List 1 Accent 4" w:uiPriority="65"/>
+    <w:lsdException w:name="Medium List 2 Accent 4" w:uiPriority="66"/>
+    <w:lsdException w:name="Medium Grid 1 Accent 4" w:uiPriority="67"/>
+    <w:lsdException w:name="Medium Grid 2 Accent 4" w:uiPriority="68"/>
+    <w:lsdException w:name="Medium Grid 3 Accent 4" w:uiPriority="69"/>
+    <w:lsdException w:name="Dark List Accent 4" w:uiPriority="70"/>
+    <w:lsdException w:name="Colorful Shading Accent 4" w:uiPriority="71"/>
+    <w:lsdException w:name="Colorful List Accent 4" w:uiPriority="72"/>
+    <w:lsdException w:name="Colorful Grid Accent 4" w:uiPriority="73"/>
+    <w:lsdException w:name="Light Shading Accent 5" w:uiPriority="60"/>
+    <w:lsdException w:name="Light List Accent 5" w:uiPriority="61"/>
+    <w:lsdException w:name="Light Grid Accent 5" w:uiPriority="62"/>
+    <w:lsdException w:name="Medium Shading 1 Accent 5" w:uiPriority="63"/>
+    <w:lsdException w:name="Medium Shading 2 Accent 5" w:uiPriority="64"/>
+    <w:lsdException w:name="Medium List 1 Accent 5" w:uiPriority="65"/>
+    <w:lsdException w:name="Medium List 2 Accent 5" w:uiPriority="66"/>
+    <w:lsdException w:name="Medium Grid 1 Accent 5" w:uiPriority="67"/>
+    <w:lsdException w:name="Medium Grid 2 Accent 5" w:uiPriority="68"/>
+    <w:lsdException w:name="Medium Grid 3 Accent 5" w:uiPriority="69"/>
+    <w:lsdException w:name="Dark List Accent 5" w:uiPriority="70"/>
+    <w:lsdException w:name="Colorful Shading Accent 5" w:uiPriority="71"/>
+    <w:lsdException w:name="Colorful List Accent 5" w:uiPriority="72"/>
+    <w:lsdException w:name="Colorful Grid Accent 5" w:uiPriority="73"/>
+    <w:lsdException w:name="Light Shading Accent 6" w:uiPriority="60"/>
+    <w:lsdException w:name="Light List Accent 6" w:uiPriority="61"/>
+    <w:lsdException w:name="Light Grid Accent 6" w:uiPriority="62"/>
+    <w:lsdException w:name="Medium Shading 1 Accent 6" w:uiPriority="63"/>
+    <w:lsdException w:name="Medium Shading 2 Accent 6" w:uiPriority="64"/>
+    <w:lsdException w:name="Medium List 1 Accent 6" w:uiPriority="65"/>
+    <w:lsdException w:name="Medium List 2 Accent 6" w:uiPriority="66"/>
+    <w:lsdException w:name="Medium Grid 1 Accent 6" w:uiPriority="67"/>
+    <w:lsdException w:name="Medium Grid 2 Accent 6" w:uiPriority="68"/>
+    <w:lsdException w:name="Medium Grid 3 Accent 6" w:uiPriority="69"/>
+    <w:lsdException w:name="Dark List Accent 6" w:uiPriority="70"/>
+    <w:lsdException w:name="Colorful Shading Accent 6" w:uiPriority="71"/>
+    <w:lsdException w:name="Colorful List Accent 6" w:uiPriority="72"/>
+    <w:lsdException w:name="Colorful Grid Accent 6" w:uiPriority="73"/>
+    <w:lsdException w:name="Subtle Emphasis" w:uiPriority="19" w:qFormat="1"/>
+    <w:lsdException w:name="Intense Emphasis" w:uiPriority="21" w:qFormat="1"/>
+    <w:lsdException w:name="Subtle Reference" w:uiPriority="31" w:qFormat="1"/>
+    <w:lsdException w:name="Intense Reference" w:uiPriority="32" w:qFormat="1"/>
+    <w:lsdException w:name="Book Title" w:uiPriority="33" w:qFormat="1"/>
+    <w:lsdException w:name="Bibliography" w:semiHidden="1" w:uiPriority="37" w:unhideWhenUsed="1"/>
+    <w:lsdException w:name="TOC Heading" w:semiHidden="1" w:uiPriority="39" w:unhideWhenUsed="1" w:qFormat="1"/>
+    <w:lsdException w:name="Plain Table 1" w:uiPriority="41"/>
+    <w:lsdException w:name="Plain Table 2" w:uiPriority="42"/>
+    <w:lsdException w:name="Plain Table 3" w:uiPriority="43"/>
+    <w:lsdException w:name="Plain Table 4" w:uiPriority="44"/>
+    <w:lsdException w:name="Plain Table 5" w:uiPriority="45"/>
+    <w:lsdException w:name="Grid Table Light" w:uiPriority="40"/>
+    <w:lsdException w:name="Grid Table 1 Light" w:uiPriority="46"/>
+    <w:lsdException w:name="Grid Table 2" w:uiPriority="47"/>
+    <w:lsdException w:name="Grid Table 3" w:uiPriority="48"/>
+    <w:lsdException w:name="Grid Table 4" w:uiPriority="49"/>
+    <w:lsdException w:name="Grid Table 5 Dark" w:uiPriority="50"/>
+    <w:lsdException w:name="Grid Table 6 Colorful" w:uiPriority="51"/>
+    <w:lsdException w:name="Grid Table 7 Colorful" w:uiPriority="52"/>
+    <w:lsdException w:name="Grid Table 1 Light Accent 1" w:uiPriority="46"/>
+    <w:lsdException w:name="Grid Table 2 Accent 1" w:uiPriority="47"/>
+    <w:lsdException w:name="Grid Table 3 Accent 1" w:uiPriority="48"/>
+    <w:lsdException w:name="Grid Table 4 Accent 1" w:uiPriority="49"/>
+    <w:lsdException w:name="Grid Table 5 Dark Accent 1" w:uiPriority="50"/>
+    <w:lsdException w:name="Grid Table 6 Colorful Accent 1" w:uiPriority="51"/>
+    <w:lsdException w:name="Grid Table 7 Colorful Accent 1" w:uiPriority="52"/>
+    <w:lsdException w:name="Grid Table 1 Light Accent 2" w:uiPriority="46"/>
+    <w:lsdException w:name="Grid Table 2 Accent 2" w:uiPriority="47"/>
+    <w:lsdException w:name="Grid Table 3 Accent 2" w:uiPriority="48"/>
+    <w:lsdException w:name="Grid Table 4 Accent 2" w:uiPriority="49"/>
+    <w:lsdException w:name="Grid Table 5 Dark Accent 2" w:uiPriority="50"/>
+    <w:lsdException w:name="Grid Table 6 Colorful Accent 2" w:uiPriority="51"/>
+    <w:lsdException w:name="Grid Table 7 Colorful Accent 2" w:uiPriority="52"/>
+    <w:lsdException w:name="Grid Table 1 Light Accent 3" w:uiPriority="46"/>
+    <w:lsdException w:name="Grid Table 2 Accent 3" w:uiPriority="47"/>
+    <w:lsdException w:name="Grid Table 3 Accent 3" w:uiPriority="48"/>
+    <w:lsdException w:name="Grid Table 4 Accent 3" w:uiPriority="49"/>
+    <w:lsdException w:name="Grid Table 5 Dark Accent 3" w:uiPriority="50"/>
+    <w:lsdException w:name="Grid Table 6 Colorful Accent 3" w:uiPriority="51"/>
+    <w:lsdException w:name="Grid Table 7 Colorful Accent 3" w:uiPriority="52"/>
+    <w:lsdException w:name="Grid Table 1 Light Accent 4" w:uiPriority="46"/>
+    <w:lsdException w:name="Grid Table 2 Accent 4" w:uiPriority="47"/>
+    <w:lsdException w:name="Grid Table 3 Accent 4" w:uiPriority="48"/>
+    <w:lsdException w:name="Grid Table 4 Accent 4" w:uiPriority="49"/>
+    <w:lsdException w:name="Grid Table 5 Dark Accent 4" w:uiPriority="50"/>
+    <w:lsdException w:name="Grid Table 6 Colorful Accent 4" w:uiPriority="51"/>
+    <w:lsdException w:name="Grid Table 7 Colorful Accent 4" w:uiPriority="52"/>
+    <w:lsdException w:name="Grid Table 1 Light Accent 5" w:uiPriority="46"/>
+    <w:lsdException w:name="Grid Table 2 Accent 5" w:uiPriority="47"/>
+    <w:lsdException w:name="Grid Table 3 Accent 5" w:uiPriority="48"/>
+    <w:lsdException w:name="Grid Table 4 Accent 5" w:uiPriority="49"/>
+    <w:lsdException w:name="Grid Table 5 Dark Accent 5" w:uiPriority="50"/>
+    <w:lsdException w:name="Grid Table 6 Colorful Accent 5" w:uiPriority="51"/>
+    <w:lsdException w:name="Grid Table 7 Colorful Accent 5" w:uiPriority="52"/>
+    <w:lsdException w:name="Grid Table 1 Light Accent 6" w:uiPriority="46"/>
+    <w:lsdException w:name="Grid Table 2 Accent 6" w:uiPriority="47"/>
+    <w:lsdException w:name="Grid Table 3 Accent 6" w:uiPriority="48"/>
+    <w:lsdException w:name="Grid Table 4 Accent 6" w:uiPriority="49"/>
+    <w:lsdException w:name="Grid Table 5 Dark Accent 6" w:uiPriority="50"/>
+    <w:lsdException w:name="Grid Table 6 Colorful Accent 6" w:uiPriority="51"/>
+    <w:lsdException w:name="Grid Table 7 Colorful Accent 6" w:uiPriority="52"/>
+    <w:lsdException w:name="List Table 1 Light" w:uiPriority="46"/>
+    <w:lsdException w:name="List Table 2" w:uiPriority="47"/>
+    <w:lsdException w:name="List Table 3" w:uiPriority="48"/>
+    <w:lsdException w:name="List Table 4" w:uiPriority="49"/>
+    <w:lsdException w:name="List Table 5 Dark" w:uiPriority="50"/>
+    <w:lsdException w:name="List Table 6 Colorful" w:uiPriority="51"/>
+    <w:lsdException w:name="List Table 7 Colorful" w:uiPriority="52"/>
+    <w:lsdException w:name="List Table 1 Light Accent 1" w:uiPriority="46"/>
+    <w:lsdException w:name="List Table 2 Accent 1" w:uiPriority="47"/>
+    <w:lsdException w:name="List Table 3 Accent 1" w:uiPriority="48"/>
+    <w:lsdException w:name="List Table 4 Accent 1" w:uiPriority="49"/>
+    <w:lsdException w:name="List Table 5 Dark Accent 1" w:uiPriority="50"/>
+    <w:lsdException w:name="List Table 6 Colorful Accent 1" w:uiPriority="51"/>
+    <w:lsdException w:name="List Table 7 Colorful Accent 1" w:uiPriority="52"/>
+    <w:lsdException w:name="List Table 1 Light Accent 2" w:uiPriority="46"/>
+    <w:lsdException w:name="List Table 2 Accent 2" w:uiPriority="47"/>
+    <w:lsdException w:name="List Table 3 Accent 2" w:uiPriority="48"/>
+    <w:lsdException w:name="List Table 4 Accent 2" w:uiPriority="49"/>
+    <w:lsdException w:name="List Table 5 Dark Accent 2" w:uiPriority="50"/>
+    <w:lsdException w:name="List Table 6 Colorful Accent 2" w:uiPriority="51"/>
+    <w:lsdException w:name="List Table 7 Colorful Accent 2" w:uiPriority="52"/>
+    <w:lsdException w:name="List Table 1 Light Accent 3" w:uiPriority="46"/>
+    <w:lsdException w:name="List Table 2 Accent 3" w:uiPriority="47"/>
+    <w:lsdException w:name="List Table 3 Accent 3" w:uiPriority="48"/>
+    <w:lsdException w:name="List Table 4 Accent 3" w:uiPriority="49"/>
+    <w:lsdException w:name="List Table 5 Dark Accent 3" w:uiPriority="50"/>
+    <w:lsdException w:name="List Table 6 Colorful Accent 3" w:uiPriority="51"/>
+    <w:lsdException w:name="List Table 7 Colorful Accent 3" w:uiPriority="52"/>
+    <w:lsdException w:name="List Table 1 Light Accent 4" w:uiPriority="46"/>
+    <w:lsdException w:name="List Table 2 Accent 4" w:uiPriority="47"/>
+    <w:lsdException w:name="List Table 3 Accent 4" w:uiPriority="48"/>
+    <w:lsdException w:name="List Table 4 Accent 4" w:uiPriority="49"/>
+    <w:lsdException w:name="List Table 5 Dark Accent 4" w:uiPriority="50"/>
+    <w:lsdException w:name="List Table 6 Colorful Accent 4" w:uiPriority="51"/>
+    <w:lsdException w:name="List Table 7 Colorful Accent 4" w:uiPriority="52"/>
+    <w:lsdException w:name="List Table 1 Light Accent 5" w:uiPriority="46"/>
+    <w:lsdException w:name="List Table 2 Accent 5" w:uiPriority="47"/>
+    <w:lsdException w:name="List Table 3 Accent 5" w:uiPriority="48"/>
+    <w:lsdException w:name="List Table 4 Accent 5" w:uiPriority="49"/>
+    <w:lsdException w:name="List Table 5 Dark Accent 5" w:uiPriority="50"/>
+    <w:lsdException w:name="List Table 6 Colorful Accent 5" w:uiPriority="51"/>
+    <w:lsdException w:name="List Table 7 Colorful Accent 5" w:uiPriority="52"/>
+    <w:lsdException w:name="List Table 1 Light Accent 6" w:uiPriority="46"/>
+    <w:lsdException w:name="List Table 2 Accent 6" w:uiPriority="47"/>
+    <w:lsdException w:name="List Table 3 Accent 6" w:uiPriority="48"/>
+    <w:lsdException w:name="List Table 4 Accent 6" w:uiPriority="49"/>
+    <w:lsdException w:name="List Table 5 Dark Accent 6" w:uiPriority="50"/>
+    <w:lsdException w:name="List Table 6 Colorful Accent 6" w:uiPriority="51"/>
+    <w:lsdException w:name="List Table 7 Colorful Accent 6" w:uiPriority="52"/>
+    <w:lsdException w:name="Mention" w:semiHidden="1" w:unhideWhenUsed="1"/>
+    <w:lsdException w:name="Smart Hyperlink" w:semiHidden="1" w:unhideWhenUsed="1"/>
+    <w:lsdException w:name="Hashtag" w:semiHidden="1" w:unhideWhenUsed="1"/>
+    <w:lsdException w:name="Unresolved Mention" w:semiHidden="1" w:unhideWhenUsed="1"/>
   </w:latentStyles>
   <w:style w:type="paragraph" w:default="1" w:styleId="Normal">
     <w:name w:val="Normal"/>
@@ -3710,7 +3956,6 @@
     <w:uiPriority w:val="99"/>
     <w:semiHidden/>
     <w:unhideWhenUsed/>
-    <w:qFormat/>
     <w:tblPr>
       <w:tblInd w:w="0" w:type="dxa"/>
       <w:tblCellMar>
@@ -4100,7 +4345,7 @@
   <a:extraClrSchemeLst/>
   <a:extLst>
     <a:ext uri="{05A4C25C-085E-4340-85A3-A5531E510DB2}">
-      <thm15:themeFamily xmlns:thm15="http://schemas.microsoft.com/office/thememl/2012/main" xmlns="" name="Office Theme" id="{62F939B6-93AF-4DB8-9C6B-D6C7DFDC589F}" vid="{4A3C46E8-61CC-4603-A589-7422A47A8E4A}"/>
+      <thm15:themeFamily xmlns:thm15="http://schemas.microsoft.com/office/thememl/2012/main" name="Office Theme" id="{62F939B6-93AF-4DB8-9C6B-D6C7DFDC589F}" vid="{4A3C46E8-61CC-4603-A589-7422A47A8E4A}"/>
     </a:ext>
   </a:extLst>
 </a:theme>
@@ -4111,7 +4356,7 @@
 </file>
 
 <file path=customXml/itemProps1.xml><?xml version="1.0" encoding="utf-8"?>
-<ds:datastoreItem xmlns:ds="http://schemas.openxmlformats.org/officeDocument/2006/customXml" ds:itemID="{2DB930FF-9536-4725-93E1-536BEF7B3A07}">
+<ds:datastoreItem xmlns:ds="http://schemas.openxmlformats.org/officeDocument/2006/customXml" ds:itemID="{F988CC9A-94DD-495C-9D5E-2DDB91DC135C}">
   <ds:schemaRefs>
     <ds:schemaRef ds:uri="http://schemas.openxmlformats.org/officeDocument/2006/bibliography"/>
   </ds:schemaRefs>
